--- a/Deliverables/PS_NashiraCustomGuitars.docx
+++ b/Deliverables/PS_NashiraCustomGuitars.docx
@@ -1,6 +1,6 @@
 
 <file path=word/document.xml><?xml version="1.0" encoding="utf-8"?>
-<w:document xmlns:wpc="http://schemas.microsoft.com/office/word/2010/wordprocessingCanvas" xmlns:mc="http://schemas.openxmlformats.org/markup-compatibility/2006" xmlns:o="urn:schemas-microsoft-com:office:office" xmlns:r="http://schemas.openxmlformats.org/officeDocument/2006/relationships" xmlns:m="http://schemas.openxmlformats.org/officeDocument/2006/math" xmlns:v="urn:schemas-microsoft-com:vml" xmlns:wp14="http://schemas.microsoft.com/office/word/2010/wordprocessingDrawing" xmlns:wp="http://schemas.openxmlformats.org/drawingml/2006/wordprocessingDrawing" xmlns:w10="urn:schemas-microsoft-com:office:word" xmlns:w="http://schemas.openxmlformats.org/wordprocessingml/2006/main" xmlns:w14="http://schemas.microsoft.com/office/word/2010/wordml" xmlns:w15="http://schemas.microsoft.com/office/word/2012/wordml" xmlns:wpg="http://schemas.microsoft.com/office/word/2010/wordprocessingGroup" xmlns:wpi="http://schemas.microsoft.com/office/word/2010/wordprocessingInk" xmlns:wne="http://schemas.microsoft.com/office/word/2006/wordml" xmlns:wps="http://schemas.microsoft.com/office/word/2010/wordprocessingShape" mc:Ignorable="w14 w15 wp14">
+<w:document xmlns:wpc="http://schemas.microsoft.com/office/word/2010/wordprocessingCanvas" xmlns:cx="http://schemas.microsoft.com/office/drawing/2014/chartex" xmlns:cx1="http://schemas.microsoft.com/office/drawing/2015/9/8/chartex" xmlns:mc="http://schemas.openxmlformats.org/markup-compatibility/2006" xmlns:o="urn:schemas-microsoft-com:office:office" xmlns:r="http://schemas.openxmlformats.org/officeDocument/2006/relationships" xmlns:m="http://schemas.openxmlformats.org/officeDocument/2006/math" xmlns:v="urn:schemas-microsoft-com:vml" xmlns:wp14="http://schemas.microsoft.com/office/word/2010/wordprocessingDrawing" xmlns:wp="http://schemas.openxmlformats.org/drawingml/2006/wordprocessingDrawing" xmlns:w10="urn:schemas-microsoft-com:office:word" xmlns:w="http://schemas.openxmlformats.org/wordprocessingml/2006/main" xmlns:w14="http://schemas.microsoft.com/office/word/2010/wordml" xmlns:w15="http://schemas.microsoft.com/office/word/2012/wordml" xmlns:w16se="http://schemas.microsoft.com/office/word/2015/wordml/symex" xmlns:wpg="http://schemas.microsoft.com/office/word/2010/wordprocessingGroup" xmlns:wpi="http://schemas.microsoft.com/office/word/2010/wordprocessingInk" xmlns:wne="http://schemas.microsoft.com/office/word/2006/wordml" xmlns:wps="http://schemas.microsoft.com/office/word/2010/wordprocessingShape" mc:Ignorable="w14 w15 w16se wp14">
   <w:body>
     <w:p>
       <w:pPr>
@@ -10,74 +10,6 @@
           <w:szCs w:val="36"/>
         </w:rPr>
       </w:pPr>
-      <w:r>
-        <w:rPr>
-          <w:noProof/>
-          <w:bdr w:val="none" w:sz="0" w:space="0" w:color="auto" w:frame="1"/>
-        </w:rPr>
-        <w:drawing>
-          <wp:anchor distT="0" distB="0" distL="114300" distR="114300" simplePos="0" relativeHeight="251658240" behindDoc="1" locked="0" layoutInCell="1" allowOverlap="1" wp14:anchorId="036BAEA0" wp14:editId="5516D224">
-            <wp:simplePos x="0" y="0"/>
-            <wp:positionH relativeFrom="margin">
-              <wp:align>left</wp:align>
-            </wp:positionH>
-            <wp:positionV relativeFrom="paragraph">
-              <wp:posOffset>0</wp:posOffset>
-            </wp:positionV>
-            <wp:extent cx="990600" cy="990600"/>
-            <wp:effectExtent l="0" t="0" r="0" b="0"/>
-            <wp:wrapNone/>
-            <wp:docPr id="1" name="Immagine 1" descr="https://lh6.googleusercontent.com/VSsiqeoabKlyZpPR3M8N_QgRX0wmza_UpwPY4X_aw5DoDOhBQf_Cqjs1y_J9q_-WUttf-p9PsC_ufAaGZdC8hkvCgIBafTb65aaYKHEsVgHyVpZvykes9AnBo6hFKnrO07vhRYha"/>
-            <wp:cNvGraphicFramePr>
-              <a:graphicFrameLocks xmlns:a="http://schemas.openxmlformats.org/drawingml/2006/main" noChangeAspect="1"/>
-            </wp:cNvGraphicFramePr>
-            <a:graphic xmlns:a="http://schemas.openxmlformats.org/drawingml/2006/main">
-              <a:graphicData uri="http://schemas.openxmlformats.org/drawingml/2006/picture">
-                <pic:pic xmlns:pic="http://schemas.openxmlformats.org/drawingml/2006/picture">
-                  <pic:nvPicPr>
-                    <pic:cNvPr id="0" name="Picture 1" descr="https://lh6.googleusercontent.com/VSsiqeoabKlyZpPR3M8N_QgRX0wmza_UpwPY4X_aw5DoDOhBQf_Cqjs1y_J9q_-WUttf-p9PsC_ufAaGZdC8hkvCgIBafTb65aaYKHEsVgHyVpZvykes9AnBo6hFKnrO07vhRYha"/>
-                    <pic:cNvPicPr>
-                      <a:picLocks noChangeAspect="1" noChangeArrowheads="1"/>
-                    </pic:cNvPicPr>
-                  </pic:nvPicPr>
-                  <pic:blipFill>
-                    <a:blip r:embed="rId7" cstate="print">
-                      <a:extLst>
-                        <a:ext uri="{28A0092B-C50C-407E-A947-70E740481C1C}">
-                          <a14:useLocalDpi xmlns:a14="http://schemas.microsoft.com/office/drawing/2010/main" val="0"/>
-                        </a:ext>
-                      </a:extLst>
-                    </a:blip>
-                    <a:srcRect/>
-                    <a:stretch>
-                      <a:fillRect/>
-                    </a:stretch>
-                  </pic:blipFill>
-                  <pic:spPr bwMode="auto">
-                    <a:xfrm>
-                      <a:off x="0" y="0"/>
-                      <a:ext cx="990600" cy="990600"/>
-                    </a:xfrm>
-                    <a:prstGeom prst="rect">
-                      <a:avLst/>
-                    </a:prstGeom>
-                    <a:noFill/>
-                    <a:ln>
-                      <a:noFill/>
-                    </a:ln>
-                  </pic:spPr>
-                </pic:pic>
-              </a:graphicData>
-            </a:graphic>
-            <wp14:sizeRelH relativeFrom="page">
-              <wp14:pctWidth>0</wp14:pctWidth>
-            </wp14:sizeRelH>
-            <wp14:sizeRelV relativeFrom="page">
-              <wp14:pctHeight>0</wp14:pctHeight>
-            </wp14:sizeRelV>
-          </wp:anchor>
-        </w:drawing>
-      </w:r>
     </w:p>
     <w:p>
       <w:pPr>
@@ -732,6 +664,7 @@
               <w:spacing w:line="240" w:lineRule="auto"/>
             </w:pPr>
             <w:r>
+              <w:lastRenderedPageBreak/>
               <w:t>Singh Karanbir</w:t>
             </w:r>
           </w:p>
@@ -777,74 +710,6 @@
           <w:color w:val="auto"/>
         </w:rPr>
       </w:pPr>
-      <w:r>
-        <w:rPr>
-          <w:noProof/>
-          <w:bdr w:val="none" w:sz="0" w:space="0" w:color="auto" w:frame="1"/>
-        </w:rPr>
-        <w:drawing>
-          <wp:anchor distT="0" distB="0" distL="114300" distR="114300" simplePos="0" relativeHeight="251660288" behindDoc="1" locked="0" layoutInCell="1" allowOverlap="1" wp14:anchorId="25A25538" wp14:editId="5FABFEBD">
-            <wp:simplePos x="0" y="0"/>
-            <wp:positionH relativeFrom="margin">
-              <wp:align>left</wp:align>
-            </wp:positionH>
-            <wp:positionV relativeFrom="paragraph">
-              <wp:posOffset>-6350</wp:posOffset>
-            </wp:positionV>
-            <wp:extent cx="990600" cy="990600"/>
-            <wp:effectExtent l="0" t="0" r="0" b="0"/>
-            <wp:wrapNone/>
-            <wp:docPr id="2" name="Immagine 2" descr="https://lh6.googleusercontent.com/VSsiqeoabKlyZpPR3M8N_QgRX0wmza_UpwPY4X_aw5DoDOhBQf_Cqjs1y_J9q_-WUttf-p9PsC_ufAaGZdC8hkvCgIBafTb65aaYKHEsVgHyVpZvykes9AnBo6hFKnrO07vhRYha"/>
-            <wp:cNvGraphicFramePr>
-              <a:graphicFrameLocks xmlns:a="http://schemas.openxmlformats.org/drawingml/2006/main" noChangeAspect="1"/>
-            </wp:cNvGraphicFramePr>
-            <a:graphic xmlns:a="http://schemas.openxmlformats.org/drawingml/2006/main">
-              <a:graphicData uri="http://schemas.openxmlformats.org/drawingml/2006/picture">
-                <pic:pic xmlns:pic="http://schemas.openxmlformats.org/drawingml/2006/picture">
-                  <pic:nvPicPr>
-                    <pic:cNvPr id="0" name="Picture 1" descr="https://lh6.googleusercontent.com/VSsiqeoabKlyZpPR3M8N_QgRX0wmza_UpwPY4X_aw5DoDOhBQf_Cqjs1y_J9q_-WUttf-p9PsC_ufAaGZdC8hkvCgIBafTb65aaYKHEsVgHyVpZvykes9AnBo6hFKnrO07vhRYha"/>
-                    <pic:cNvPicPr>
-                      <a:picLocks noChangeAspect="1" noChangeArrowheads="1"/>
-                    </pic:cNvPicPr>
-                  </pic:nvPicPr>
-                  <pic:blipFill>
-                    <a:blip r:embed="rId7" cstate="print">
-                      <a:extLst>
-                        <a:ext uri="{28A0092B-C50C-407E-A947-70E740481C1C}">
-                          <a14:useLocalDpi xmlns:a14="http://schemas.microsoft.com/office/drawing/2010/main" val="0"/>
-                        </a:ext>
-                      </a:extLst>
-                    </a:blip>
-                    <a:srcRect/>
-                    <a:stretch>
-                      <a:fillRect/>
-                    </a:stretch>
-                  </pic:blipFill>
-                  <pic:spPr bwMode="auto">
-                    <a:xfrm>
-                      <a:off x="0" y="0"/>
-                      <a:ext cx="990600" cy="990600"/>
-                    </a:xfrm>
-                    <a:prstGeom prst="rect">
-                      <a:avLst/>
-                    </a:prstGeom>
-                    <a:noFill/>
-                    <a:ln>
-                      <a:noFill/>
-                    </a:ln>
-                  </pic:spPr>
-                </pic:pic>
-              </a:graphicData>
-            </a:graphic>
-            <wp14:sizeRelH relativeFrom="page">
-              <wp14:pctWidth>0</wp14:pctWidth>
-            </wp14:sizeRelH>
-            <wp14:sizeRelV relativeFrom="page">
-              <wp14:pctHeight>0</wp14:pctHeight>
-            </wp14:sizeRelV>
-          </wp:anchor>
-        </w:drawing>
-      </w:r>
     </w:p>
     <w:p>
       <w:pPr>
@@ -868,19 +733,6 @@
         </w:rPr>
         <w:t xml:space="preserve">     </w:t>
       </w:r>
-    </w:p>
-    <w:p>
-      <w:pPr>
-        <w:spacing w:line="240" w:lineRule="auto"/>
-        <w:ind w:left="708"/>
-        <w:rPr>
-          <w:rFonts w:eastAsia="Times New Roman"/>
-          <w:b/>
-          <w:bCs/>
-          <w:sz w:val="28"/>
-          <w:szCs w:val="28"/>
-        </w:rPr>
-      </w:pPr>
     </w:p>
     <w:p>
       <w:pPr>
@@ -1835,6 +1687,10 @@
     <w:p/>
     <w:p/>
     <w:p/>
+    <w:p>
+      <w:bookmarkStart w:id="0" w:name="_GoBack"/>
+      <w:bookmarkEnd w:id="0"/>
+    </w:p>
     <w:p/>
     <w:p/>
     <w:p/>
@@ -1849,77 +1705,6 @@
     <w:p/>
     <w:p/>
     <w:p>
-      <w:r>
-        <w:rPr>
-          <w:noProof/>
-          <w:bdr w:val="none" w:sz="0" w:space="0" w:color="auto" w:frame="1"/>
-        </w:rPr>
-        <w:lastRenderedPageBreak/>
-        <w:drawing>
-          <wp:anchor distT="0" distB="0" distL="114300" distR="114300" simplePos="0" relativeHeight="251662336" behindDoc="1" locked="0" layoutInCell="1" allowOverlap="1" wp14:anchorId="1A072A9D" wp14:editId="1FFA8308">
-            <wp:simplePos x="0" y="0"/>
-            <wp:positionH relativeFrom="margin">
-              <wp:align>left</wp:align>
-            </wp:positionH>
-            <wp:positionV relativeFrom="paragraph">
-              <wp:posOffset>-8255</wp:posOffset>
-            </wp:positionV>
-            <wp:extent cx="990600" cy="990600"/>
-            <wp:effectExtent l="0" t="0" r="0" b="0"/>
-            <wp:wrapNone/>
-            <wp:docPr id="3" name="Immagine 3" descr="https://lh6.googleusercontent.com/VSsiqeoabKlyZpPR3M8N_QgRX0wmza_UpwPY4X_aw5DoDOhBQf_Cqjs1y_J9q_-WUttf-p9PsC_ufAaGZdC8hkvCgIBafTb65aaYKHEsVgHyVpZvykes9AnBo6hFKnrO07vhRYha"/>
-            <wp:cNvGraphicFramePr>
-              <a:graphicFrameLocks xmlns:a="http://schemas.openxmlformats.org/drawingml/2006/main" noChangeAspect="1"/>
-            </wp:cNvGraphicFramePr>
-            <a:graphic xmlns:a="http://schemas.openxmlformats.org/drawingml/2006/main">
-              <a:graphicData uri="http://schemas.openxmlformats.org/drawingml/2006/picture">
-                <pic:pic xmlns:pic="http://schemas.openxmlformats.org/drawingml/2006/picture">
-                  <pic:nvPicPr>
-                    <pic:cNvPr id="0" name="Picture 1" descr="https://lh6.googleusercontent.com/VSsiqeoabKlyZpPR3M8N_QgRX0wmza_UpwPY4X_aw5DoDOhBQf_Cqjs1y_J9q_-WUttf-p9PsC_ufAaGZdC8hkvCgIBafTb65aaYKHEsVgHyVpZvykes9AnBo6hFKnrO07vhRYha"/>
-                    <pic:cNvPicPr>
-                      <a:picLocks noChangeAspect="1" noChangeArrowheads="1"/>
-                    </pic:cNvPicPr>
-                  </pic:nvPicPr>
-                  <pic:blipFill>
-                    <a:blip r:embed="rId7" cstate="print">
-                      <a:extLst>
-                        <a:ext uri="{28A0092B-C50C-407E-A947-70E740481C1C}">
-                          <a14:useLocalDpi xmlns:a14="http://schemas.microsoft.com/office/drawing/2010/main" val="0"/>
-                        </a:ext>
-                      </a:extLst>
-                    </a:blip>
-                    <a:srcRect/>
-                    <a:stretch>
-                      <a:fillRect/>
-                    </a:stretch>
-                  </pic:blipFill>
-                  <pic:spPr bwMode="auto">
-                    <a:xfrm>
-                      <a:off x="0" y="0"/>
-                      <a:ext cx="990600" cy="990600"/>
-                    </a:xfrm>
-                    <a:prstGeom prst="rect">
-                      <a:avLst/>
-                    </a:prstGeom>
-                    <a:noFill/>
-                    <a:ln>
-                      <a:noFill/>
-                    </a:ln>
-                  </pic:spPr>
-                </pic:pic>
-              </a:graphicData>
-            </a:graphic>
-            <wp14:sizeRelH relativeFrom="page">
-              <wp14:pctWidth>0</wp14:pctWidth>
-            </wp14:sizeRelH>
-            <wp14:sizeRelV relativeFrom="page">
-              <wp14:pctHeight>0</wp14:pctHeight>
-            </wp14:sizeRelV>
-          </wp:anchor>
-        </w:drawing>
-      </w:r>
-    </w:p>
-    <w:p>
       <w:pPr>
         <w:rPr>
           <w:b/>
@@ -2277,7 +2062,7 @@
     </w:p>
     <w:p>
       <w:pPr>
-        <w:pStyle w:val="Paragrafoelenco"/>
+        <w:pStyle w:val="ListParagraph"/>
         <w:numPr>
           <w:ilvl w:val="1"/>
           <w:numId w:val="24"/>
@@ -2317,7 +2102,7 @@
     </w:p>
     <w:p>
       <w:pPr>
-        <w:pStyle w:val="Paragrafoelenco"/>
+        <w:pStyle w:val="ListParagraph"/>
         <w:numPr>
           <w:ilvl w:val="1"/>
           <w:numId w:val="24"/>
@@ -2361,7 +2146,7 @@
     </w:p>
     <w:p>
       <w:pPr>
-        <w:pStyle w:val="Paragrafoelenco"/>
+        <w:pStyle w:val="ListParagraph"/>
         <w:numPr>
           <w:ilvl w:val="1"/>
           <w:numId w:val="24"/>
@@ -2402,7 +2187,7 @@
     </w:p>
     <w:p>
       <w:pPr>
-        <w:pStyle w:val="Paragrafoelenco"/>
+        <w:pStyle w:val="ListParagraph"/>
         <w:numPr>
           <w:ilvl w:val="1"/>
           <w:numId w:val="24"/>
@@ -2534,7 +2319,7 @@
     </w:p>
     <w:p>
       <w:pPr>
-        <w:pStyle w:val="Paragrafoelenco"/>
+        <w:pStyle w:val="ListParagraph"/>
         <w:numPr>
           <w:ilvl w:val="1"/>
           <w:numId w:val="1"/>
@@ -2580,7 +2365,7 @@
     </w:p>
     <w:p>
       <w:pPr>
-        <w:pStyle w:val="Paragrafoelenco"/>
+        <w:pStyle w:val="ListParagraph"/>
         <w:numPr>
           <w:ilvl w:val="1"/>
           <w:numId w:val="1"/>
@@ -2626,7 +2411,7 @@
     </w:p>
     <w:p>
       <w:pPr>
-        <w:pStyle w:val="Paragrafoelenco"/>
+        <w:pStyle w:val="ListParagraph"/>
         <w:numPr>
           <w:ilvl w:val="1"/>
           <w:numId w:val="1"/>
@@ -2672,7 +2457,7 @@
     </w:p>
     <w:p>
       <w:pPr>
-        <w:pStyle w:val="Paragrafoelenco"/>
+        <w:pStyle w:val="ListParagraph"/>
         <w:numPr>
           <w:ilvl w:val="1"/>
           <w:numId w:val="1"/>
@@ -2715,7 +2500,7 @@
     </w:p>
     <w:p>
       <w:pPr>
-        <w:pStyle w:val="Paragrafoelenco"/>
+        <w:pStyle w:val="ListParagraph"/>
         <w:numPr>
           <w:ilvl w:val="1"/>
           <w:numId w:val="1"/>
@@ -2758,7 +2543,7 @@
     </w:p>
     <w:p>
       <w:pPr>
-        <w:pStyle w:val="Paragrafoelenco"/>
+        <w:pStyle w:val="ListParagraph"/>
         <w:numPr>
           <w:ilvl w:val="1"/>
           <w:numId w:val="1"/>
@@ -2804,7 +2589,7 @@
     </w:p>
     <w:p>
       <w:pPr>
-        <w:pStyle w:val="Paragrafoelenco"/>
+        <w:pStyle w:val="ListParagraph"/>
         <w:numPr>
           <w:ilvl w:val="1"/>
           <w:numId w:val="1"/>
@@ -2850,7 +2635,7 @@
     </w:p>
     <w:p>
       <w:pPr>
-        <w:pStyle w:val="Paragrafoelenco"/>
+        <w:pStyle w:val="ListParagraph"/>
         <w:numPr>
           <w:ilvl w:val="1"/>
           <w:numId w:val="1"/>
@@ -3161,81 +2946,8 @@
     <w:p/>
     <w:p/>
     <w:p/>
-    <w:p>
-      <w:bookmarkStart w:id="0" w:name="_GoBack"/>
-      <w:bookmarkEnd w:id="0"/>
-    </w:p>
-    <w:p>
-      <w:r>
-        <w:rPr>
-          <w:noProof/>
-          <w:bdr w:val="none" w:sz="0" w:space="0" w:color="auto" w:frame="1"/>
-        </w:rPr>
-        <w:lastRenderedPageBreak/>
-        <w:drawing>
-          <wp:anchor distT="0" distB="0" distL="114300" distR="114300" simplePos="0" relativeHeight="251664384" behindDoc="1" locked="0" layoutInCell="1" allowOverlap="1" wp14:anchorId="14FB4880" wp14:editId="07192434">
-            <wp:simplePos x="0" y="0"/>
-            <wp:positionH relativeFrom="margin">
-              <wp:align>left</wp:align>
-            </wp:positionH>
-            <wp:positionV relativeFrom="paragraph">
-              <wp:posOffset>-5080</wp:posOffset>
-            </wp:positionV>
-            <wp:extent cx="990600" cy="990600"/>
-            <wp:effectExtent l="0" t="0" r="0" b="0"/>
-            <wp:wrapNone/>
-            <wp:docPr id="4" name="Immagine 4" descr="https://lh6.googleusercontent.com/VSsiqeoabKlyZpPR3M8N_QgRX0wmza_UpwPY4X_aw5DoDOhBQf_Cqjs1y_J9q_-WUttf-p9PsC_ufAaGZdC8hkvCgIBafTb65aaYKHEsVgHyVpZvykes9AnBo6hFKnrO07vhRYha"/>
-            <wp:cNvGraphicFramePr>
-              <a:graphicFrameLocks xmlns:a="http://schemas.openxmlformats.org/drawingml/2006/main" noChangeAspect="1"/>
-            </wp:cNvGraphicFramePr>
-            <a:graphic xmlns:a="http://schemas.openxmlformats.org/drawingml/2006/main">
-              <a:graphicData uri="http://schemas.openxmlformats.org/drawingml/2006/picture">
-                <pic:pic xmlns:pic="http://schemas.openxmlformats.org/drawingml/2006/picture">
-                  <pic:nvPicPr>
-                    <pic:cNvPr id="0" name="Picture 1" descr="https://lh6.googleusercontent.com/VSsiqeoabKlyZpPR3M8N_QgRX0wmza_UpwPY4X_aw5DoDOhBQf_Cqjs1y_J9q_-WUttf-p9PsC_ufAaGZdC8hkvCgIBafTb65aaYKHEsVgHyVpZvykes9AnBo6hFKnrO07vhRYha"/>
-                    <pic:cNvPicPr>
-                      <a:picLocks noChangeAspect="1" noChangeArrowheads="1"/>
-                    </pic:cNvPicPr>
-                  </pic:nvPicPr>
-                  <pic:blipFill>
-                    <a:blip r:embed="rId7" cstate="print">
-                      <a:extLst>
-                        <a:ext uri="{28A0092B-C50C-407E-A947-70E740481C1C}">
-                          <a14:useLocalDpi xmlns:a14="http://schemas.microsoft.com/office/drawing/2010/main" val="0"/>
-                        </a:ext>
-                      </a:extLst>
-                    </a:blip>
-                    <a:srcRect/>
-                    <a:stretch>
-                      <a:fillRect/>
-                    </a:stretch>
-                  </pic:blipFill>
-                  <pic:spPr bwMode="auto">
-                    <a:xfrm>
-                      <a:off x="0" y="0"/>
-                      <a:ext cx="990600" cy="990600"/>
-                    </a:xfrm>
-                    <a:prstGeom prst="rect">
-                      <a:avLst/>
-                    </a:prstGeom>
-                    <a:noFill/>
-                    <a:ln>
-                      <a:noFill/>
-                    </a:ln>
-                  </pic:spPr>
-                </pic:pic>
-              </a:graphicData>
-            </a:graphic>
-            <wp14:sizeRelH relativeFrom="page">
-              <wp14:pctWidth>0</wp14:pctWidth>
-            </wp14:sizeRelH>
-            <wp14:sizeRelV relativeFrom="page">
-              <wp14:pctHeight>0</wp14:pctHeight>
-            </wp14:sizeRelV>
-          </wp:anchor>
-        </w:drawing>
-      </w:r>
-    </w:p>
+    <w:p/>
+    <w:p/>
     <w:p>
       <w:pPr>
         <w:rPr>
@@ -3312,7 +3024,7 @@
     </w:p>
     <w:p>
       <w:pPr>
-        <w:pStyle w:val="Paragrafoelenco"/>
+        <w:pStyle w:val="ListParagraph"/>
         <w:numPr>
           <w:ilvl w:val="0"/>
           <w:numId w:val="2"/>
@@ -3330,7 +3042,7 @@
     </w:p>
     <w:p>
       <w:pPr>
-        <w:pStyle w:val="Paragrafoelenco"/>
+        <w:pStyle w:val="ListParagraph"/>
         <w:numPr>
           <w:ilvl w:val="0"/>
           <w:numId w:val="2"/>
@@ -3348,7 +3060,7 @@
     </w:p>
     <w:p>
       <w:pPr>
-        <w:pStyle w:val="Paragrafoelenco"/>
+        <w:pStyle w:val="ListParagraph"/>
         <w:numPr>
           <w:ilvl w:val="0"/>
           <w:numId w:val="2"/>
@@ -3366,7 +3078,7 @@
     </w:p>
     <w:p>
       <w:pPr>
-        <w:pStyle w:val="Paragrafoelenco"/>
+        <w:pStyle w:val="ListParagraph"/>
         <w:numPr>
           <w:ilvl w:val="0"/>
           <w:numId w:val="2"/>
@@ -3509,7 +3221,7 @@
     </w:p>
     <w:p>
       <w:pPr>
-        <w:pStyle w:val="Paragrafoelenco"/>
+        <w:pStyle w:val="ListParagraph"/>
         <w:numPr>
           <w:ilvl w:val="0"/>
           <w:numId w:val="2"/>
@@ -3527,7 +3239,7 @@
     </w:p>
     <w:p>
       <w:pPr>
-        <w:pStyle w:val="Paragrafoelenco"/>
+        <w:pStyle w:val="ListParagraph"/>
         <w:numPr>
           <w:ilvl w:val="0"/>
           <w:numId w:val="2"/>
@@ -3545,7 +3257,7 @@
     </w:p>
     <w:p>
       <w:pPr>
-        <w:pStyle w:val="Paragrafoelenco"/>
+        <w:pStyle w:val="ListParagraph"/>
         <w:rPr>
           <w:bCs/>
         </w:rPr>
@@ -3699,75 +3411,6 @@
           <w:szCs w:val="28"/>
         </w:rPr>
       </w:pPr>
-      <w:r>
-        <w:rPr>
-          <w:noProof/>
-          <w:bdr w:val="none" w:sz="0" w:space="0" w:color="auto" w:frame="1"/>
-        </w:rPr>
-        <w:lastRenderedPageBreak/>
-        <w:drawing>
-          <wp:anchor distT="0" distB="0" distL="114300" distR="114300" simplePos="0" relativeHeight="251674624" behindDoc="1" locked="0" layoutInCell="1" allowOverlap="1" wp14:anchorId="2D6B5EF6" wp14:editId="0B26C023">
-            <wp:simplePos x="0" y="0"/>
-            <wp:positionH relativeFrom="margin">
-              <wp:align>left</wp:align>
-            </wp:positionH>
-            <wp:positionV relativeFrom="paragraph">
-              <wp:posOffset>0</wp:posOffset>
-            </wp:positionV>
-            <wp:extent cx="990600" cy="990600"/>
-            <wp:effectExtent l="0" t="0" r="0" b="0"/>
-            <wp:wrapNone/>
-            <wp:docPr id="10" name="Immagine 10" descr="https://lh6.googleusercontent.com/VSsiqeoabKlyZpPR3M8N_QgRX0wmza_UpwPY4X_aw5DoDOhBQf_Cqjs1y_J9q_-WUttf-p9PsC_ufAaGZdC8hkvCgIBafTb65aaYKHEsVgHyVpZvykes9AnBo6hFKnrO07vhRYha"/>
-            <wp:cNvGraphicFramePr>
-              <a:graphicFrameLocks xmlns:a="http://schemas.openxmlformats.org/drawingml/2006/main" noChangeAspect="1"/>
-            </wp:cNvGraphicFramePr>
-            <a:graphic xmlns:a="http://schemas.openxmlformats.org/drawingml/2006/main">
-              <a:graphicData uri="http://schemas.openxmlformats.org/drawingml/2006/picture">
-                <pic:pic xmlns:pic="http://schemas.openxmlformats.org/drawingml/2006/picture">
-                  <pic:nvPicPr>
-                    <pic:cNvPr id="0" name="Picture 1" descr="https://lh6.googleusercontent.com/VSsiqeoabKlyZpPR3M8N_QgRX0wmza_UpwPY4X_aw5DoDOhBQf_Cqjs1y_J9q_-WUttf-p9PsC_ufAaGZdC8hkvCgIBafTb65aaYKHEsVgHyVpZvykes9AnBo6hFKnrO07vhRYha"/>
-                    <pic:cNvPicPr>
-                      <a:picLocks noChangeAspect="1" noChangeArrowheads="1"/>
-                    </pic:cNvPicPr>
-                  </pic:nvPicPr>
-                  <pic:blipFill>
-                    <a:blip r:embed="rId7" cstate="print">
-                      <a:extLst>
-                        <a:ext uri="{28A0092B-C50C-407E-A947-70E740481C1C}">
-                          <a14:useLocalDpi xmlns:a14="http://schemas.microsoft.com/office/drawing/2010/main" val="0"/>
-                        </a:ext>
-                      </a:extLst>
-                    </a:blip>
-                    <a:srcRect/>
-                    <a:stretch>
-                      <a:fillRect/>
-                    </a:stretch>
-                  </pic:blipFill>
-                  <pic:spPr bwMode="auto">
-                    <a:xfrm>
-                      <a:off x="0" y="0"/>
-                      <a:ext cx="990600" cy="990600"/>
-                    </a:xfrm>
-                    <a:prstGeom prst="rect">
-                      <a:avLst/>
-                    </a:prstGeom>
-                    <a:noFill/>
-                    <a:ln>
-                      <a:noFill/>
-                    </a:ln>
-                  </pic:spPr>
-                </pic:pic>
-              </a:graphicData>
-            </a:graphic>
-            <wp14:sizeRelH relativeFrom="page">
-              <wp14:pctWidth>0</wp14:pctWidth>
-            </wp14:sizeRelH>
-            <wp14:sizeRelV relativeFrom="page">
-              <wp14:pctHeight>0</wp14:pctHeight>
-            </wp14:sizeRelV>
-          </wp:anchor>
-        </w:drawing>
-      </w:r>
       <w:r>
         <w:rPr>
           <w:b/>
@@ -3831,7 +3474,7 @@
     </w:p>
     <w:p>
       <w:pPr>
-        <w:pStyle w:val="Paragrafoelenco"/>
+        <w:pStyle w:val="ListParagraph"/>
         <w:ind w:left="2880"/>
         <w:rPr>
           <w:b/>
@@ -3843,7 +3486,7 @@
     </w:p>
     <w:p>
       <w:pPr>
-        <w:pStyle w:val="Paragrafoelenco"/>
+        <w:pStyle w:val="ListParagraph"/>
         <w:ind w:left="2880"/>
         <w:rPr>
           <w:b/>
@@ -4069,7 +3712,7 @@
           </w:tcPr>
           <w:p>
             <w:pPr>
-              <w:pStyle w:val="Paragrafoelenco"/>
+              <w:pStyle w:val="ListParagraph"/>
               <w:widowControl w:val="0"/>
               <w:numPr>
                 <w:ilvl w:val="0"/>
@@ -4090,7 +3733,7 @@
           </w:p>
           <w:p>
             <w:pPr>
-              <w:pStyle w:val="Paragrafoelenco"/>
+              <w:pStyle w:val="ListParagraph"/>
               <w:widowControl w:val="0"/>
               <w:numPr>
                 <w:ilvl w:val="0"/>
@@ -4111,7 +3754,7 @@
           </w:p>
           <w:p>
             <w:pPr>
-              <w:pStyle w:val="Paragrafoelenco"/>
+              <w:pStyle w:val="ListParagraph"/>
               <w:widowControl w:val="0"/>
               <w:numPr>
                 <w:ilvl w:val="0"/>
@@ -4138,7 +3781,7 @@
           </w:p>
           <w:p>
             <w:pPr>
-              <w:pStyle w:val="Paragrafoelenco"/>
+              <w:pStyle w:val="ListParagraph"/>
               <w:widowControl w:val="0"/>
               <w:numPr>
                 <w:ilvl w:val="0"/>
@@ -4162,7 +3805,7 @@
           </w:p>
           <w:p>
             <w:pPr>
-              <w:pStyle w:val="Paragrafoelenco"/>
+              <w:pStyle w:val="ListParagraph"/>
               <w:widowControl w:val="0"/>
               <w:numPr>
                 <w:ilvl w:val="0"/>
@@ -4189,7 +3832,7 @@
           </w:p>
           <w:p>
             <w:pPr>
-              <w:pStyle w:val="Paragrafoelenco"/>
+              <w:pStyle w:val="ListParagraph"/>
               <w:widowControl w:val="0"/>
               <w:numPr>
                 <w:ilvl w:val="0"/>
@@ -4210,7 +3853,7 @@
           </w:p>
           <w:p>
             <w:pPr>
-              <w:pStyle w:val="Paragrafoelenco"/>
+              <w:pStyle w:val="ListParagraph"/>
               <w:widowControl w:val="0"/>
               <w:numPr>
                 <w:ilvl w:val="0"/>
@@ -4231,7 +3874,7 @@
           </w:p>
           <w:p>
             <w:pPr>
-              <w:pStyle w:val="Paragrafoelenco"/>
+              <w:pStyle w:val="ListParagraph"/>
               <w:widowControl w:val="0"/>
               <w:numPr>
                 <w:ilvl w:val="0"/>
@@ -4255,7 +3898,7 @@
     </w:tbl>
     <w:p>
       <w:pPr>
-        <w:pStyle w:val="Paragrafoelenco"/>
+        <w:pStyle w:val="ListParagraph"/>
         <w:ind w:left="2880"/>
         <w:rPr>
           <w:b/>
@@ -4267,7 +3910,7 @@
     </w:p>
     <w:p>
       <w:pPr>
-        <w:pStyle w:val="Paragrafoelenco"/>
+        <w:pStyle w:val="ListParagraph"/>
         <w:ind w:left="2880"/>
         <w:rPr>
           <w:b/>
@@ -4279,7 +3922,7 @@
     </w:p>
     <w:p>
       <w:pPr>
-        <w:pStyle w:val="Paragrafoelenco"/>
+        <w:pStyle w:val="ListParagraph"/>
         <w:ind w:left="2880"/>
         <w:rPr>
           <w:b/>
@@ -4291,7 +3934,7 @@
     </w:p>
     <w:p>
       <w:pPr>
-        <w:pStyle w:val="Paragrafoelenco"/>
+        <w:pStyle w:val="ListParagraph"/>
         <w:ind w:left="2880"/>
         <w:rPr>
           <w:b/>
@@ -4511,7 +4154,7 @@
           </w:tcPr>
           <w:p>
             <w:pPr>
-              <w:pStyle w:val="Paragrafoelenco"/>
+              <w:pStyle w:val="ListParagraph"/>
               <w:widowControl w:val="0"/>
               <w:numPr>
                 <w:ilvl w:val="0"/>
@@ -4532,7 +4175,7 @@
           </w:p>
           <w:p>
             <w:pPr>
-              <w:pStyle w:val="Paragrafoelenco"/>
+              <w:pStyle w:val="ListParagraph"/>
               <w:widowControl w:val="0"/>
               <w:numPr>
                 <w:ilvl w:val="0"/>
@@ -4553,7 +4196,7 @@
           </w:p>
           <w:p>
             <w:pPr>
-              <w:pStyle w:val="Paragrafoelenco"/>
+              <w:pStyle w:val="ListParagraph"/>
               <w:widowControl w:val="0"/>
               <w:numPr>
                 <w:ilvl w:val="0"/>
@@ -4574,7 +4217,7 @@
           </w:p>
           <w:p>
             <w:pPr>
-              <w:pStyle w:val="Paragrafoelenco"/>
+              <w:pStyle w:val="ListParagraph"/>
               <w:widowControl w:val="0"/>
               <w:numPr>
                 <w:ilvl w:val="0"/>
@@ -4595,7 +4238,7 @@
           </w:p>
           <w:p>
             <w:pPr>
-              <w:pStyle w:val="Paragrafoelenco"/>
+              <w:pStyle w:val="ListParagraph"/>
               <w:widowControl w:val="0"/>
               <w:numPr>
                 <w:ilvl w:val="0"/>
@@ -4616,7 +4259,7 @@
           </w:p>
           <w:p>
             <w:pPr>
-              <w:pStyle w:val="Paragrafoelenco"/>
+              <w:pStyle w:val="ListParagraph"/>
               <w:widowControl w:val="0"/>
               <w:numPr>
                 <w:ilvl w:val="0"/>
@@ -4637,7 +4280,7 @@
           </w:p>
           <w:p>
             <w:pPr>
-              <w:pStyle w:val="Paragrafoelenco"/>
+              <w:pStyle w:val="ListParagraph"/>
               <w:widowControl w:val="0"/>
               <w:numPr>
                 <w:ilvl w:val="0"/>
@@ -4656,6 +4299,7 @@
               <w:t xml:space="preserve">Il sistema effettuerà i dovuti controlli ed inserirà la </w:t>
             </w:r>
             <w:r>
+              <w:lastRenderedPageBreak/>
               <w:t>nuova chitarra nella banca dati.</w:t>
             </w:r>
           </w:p>
@@ -4681,75 +4325,6 @@
           <w:szCs w:val="28"/>
         </w:rPr>
       </w:pPr>
-      <w:r>
-        <w:rPr>
-          <w:noProof/>
-          <w:bdr w:val="none" w:sz="0" w:space="0" w:color="auto" w:frame="1"/>
-        </w:rPr>
-        <w:lastRenderedPageBreak/>
-        <w:drawing>
-          <wp:anchor distT="0" distB="0" distL="114300" distR="114300" simplePos="0" relativeHeight="251666432" behindDoc="1" locked="0" layoutInCell="1" allowOverlap="1" wp14:anchorId="487A8C15" wp14:editId="205CE6DC">
-            <wp:simplePos x="0" y="0"/>
-            <wp:positionH relativeFrom="margin">
-              <wp:align>left</wp:align>
-            </wp:positionH>
-            <wp:positionV relativeFrom="paragraph">
-              <wp:posOffset>-6350</wp:posOffset>
-            </wp:positionV>
-            <wp:extent cx="990600" cy="990600"/>
-            <wp:effectExtent l="0" t="0" r="0" b="0"/>
-            <wp:wrapNone/>
-            <wp:docPr id="5" name="Immagine 5" descr="https://lh6.googleusercontent.com/VSsiqeoabKlyZpPR3M8N_QgRX0wmza_UpwPY4X_aw5DoDOhBQf_Cqjs1y_J9q_-WUttf-p9PsC_ufAaGZdC8hkvCgIBafTb65aaYKHEsVgHyVpZvykes9AnBo6hFKnrO07vhRYha"/>
-            <wp:cNvGraphicFramePr>
-              <a:graphicFrameLocks xmlns:a="http://schemas.openxmlformats.org/drawingml/2006/main" noChangeAspect="1"/>
-            </wp:cNvGraphicFramePr>
-            <a:graphic xmlns:a="http://schemas.openxmlformats.org/drawingml/2006/main">
-              <a:graphicData uri="http://schemas.openxmlformats.org/drawingml/2006/picture">
-                <pic:pic xmlns:pic="http://schemas.openxmlformats.org/drawingml/2006/picture">
-                  <pic:nvPicPr>
-                    <pic:cNvPr id="0" name="Picture 1" descr="https://lh6.googleusercontent.com/VSsiqeoabKlyZpPR3M8N_QgRX0wmza_UpwPY4X_aw5DoDOhBQf_Cqjs1y_J9q_-WUttf-p9PsC_ufAaGZdC8hkvCgIBafTb65aaYKHEsVgHyVpZvykes9AnBo6hFKnrO07vhRYha"/>
-                    <pic:cNvPicPr>
-                      <a:picLocks noChangeAspect="1" noChangeArrowheads="1"/>
-                    </pic:cNvPicPr>
-                  </pic:nvPicPr>
-                  <pic:blipFill>
-                    <a:blip r:embed="rId7" cstate="print">
-                      <a:extLst>
-                        <a:ext uri="{28A0092B-C50C-407E-A947-70E740481C1C}">
-                          <a14:useLocalDpi xmlns:a14="http://schemas.microsoft.com/office/drawing/2010/main" val="0"/>
-                        </a:ext>
-                      </a:extLst>
-                    </a:blip>
-                    <a:srcRect/>
-                    <a:stretch>
-                      <a:fillRect/>
-                    </a:stretch>
-                  </pic:blipFill>
-                  <pic:spPr bwMode="auto">
-                    <a:xfrm>
-                      <a:off x="0" y="0"/>
-                      <a:ext cx="990600" cy="990600"/>
-                    </a:xfrm>
-                    <a:prstGeom prst="rect">
-                      <a:avLst/>
-                    </a:prstGeom>
-                    <a:noFill/>
-                    <a:ln>
-                      <a:noFill/>
-                    </a:ln>
-                  </pic:spPr>
-                </pic:pic>
-              </a:graphicData>
-            </a:graphic>
-            <wp14:sizeRelH relativeFrom="page">
-              <wp14:pctWidth>0</wp14:pctWidth>
-            </wp14:sizeRelH>
-            <wp14:sizeRelV relativeFrom="page">
-              <wp14:pctHeight>0</wp14:pctHeight>
-            </wp14:sizeRelV>
-          </wp:anchor>
-        </w:drawing>
-      </w:r>
     </w:p>
     <w:p>
       <w:pPr>
@@ -5023,7 +4598,7 @@
           </w:tcPr>
           <w:p>
             <w:pPr>
-              <w:pStyle w:val="Paragrafoelenco"/>
+              <w:pStyle w:val="ListParagraph"/>
               <w:widowControl w:val="0"/>
               <w:numPr>
                 <w:ilvl w:val="0"/>
@@ -5044,7 +4619,7 @@
           </w:p>
           <w:p>
             <w:pPr>
-              <w:pStyle w:val="Paragrafoelenco"/>
+              <w:pStyle w:val="ListParagraph"/>
               <w:widowControl w:val="0"/>
               <w:numPr>
                 <w:ilvl w:val="0"/>
@@ -5065,7 +4640,7 @@
           </w:p>
           <w:p>
             <w:pPr>
-              <w:pStyle w:val="Paragrafoelenco"/>
+              <w:pStyle w:val="ListParagraph"/>
               <w:widowControl w:val="0"/>
               <w:numPr>
                 <w:ilvl w:val="0"/>
@@ -5086,7 +4661,7 @@
           </w:p>
           <w:p>
             <w:pPr>
-              <w:pStyle w:val="Paragrafoelenco"/>
+              <w:pStyle w:val="ListParagraph"/>
               <w:widowControl w:val="0"/>
               <w:numPr>
                 <w:ilvl w:val="0"/>
@@ -5107,7 +4682,7 @@
           </w:p>
           <w:p>
             <w:pPr>
-              <w:pStyle w:val="Paragrafoelenco"/>
+              <w:pStyle w:val="ListParagraph"/>
               <w:widowControl w:val="0"/>
               <w:numPr>
                 <w:ilvl w:val="0"/>
@@ -5128,7 +4703,7 @@
           </w:p>
           <w:p>
             <w:pPr>
-              <w:pStyle w:val="Paragrafoelenco"/>
+              <w:pStyle w:val="ListParagraph"/>
               <w:widowControl w:val="0"/>
               <w:numPr>
                 <w:ilvl w:val="0"/>
@@ -5149,7 +4724,7 @@
           </w:p>
           <w:p>
             <w:pPr>
-              <w:pStyle w:val="Paragrafoelenco"/>
+              <w:pStyle w:val="ListParagraph"/>
               <w:widowControl w:val="0"/>
               <w:numPr>
                 <w:ilvl w:val="0"/>
@@ -5183,7 +4758,7 @@
     </w:p>
     <w:p>
       <w:pPr>
-        <w:pStyle w:val="Paragrafoelenco"/>
+        <w:pStyle w:val="ListParagraph"/>
         <w:ind w:left="2880"/>
         <w:rPr>
           <w:b/>
@@ -5195,7 +4770,7 @@
     </w:p>
     <w:p>
       <w:pPr>
-        <w:pStyle w:val="Paragrafoelenco"/>
+        <w:pStyle w:val="ListParagraph"/>
         <w:ind w:left="2880"/>
         <w:rPr>
           <w:b/>
@@ -5683,105 +5258,6 @@
           <w:szCs w:val="28"/>
         </w:rPr>
       </w:pPr>
-    </w:p>
-    <w:p>
-      <w:pPr>
-        <w:rPr>
-          <w:b/>
-          <w:bCs/>
-          <w:sz w:val="28"/>
-          <w:szCs w:val="28"/>
-        </w:rPr>
-      </w:pPr>
-    </w:p>
-    <w:p>
-      <w:pPr>
-        <w:rPr>
-          <w:b/>
-          <w:bCs/>
-          <w:sz w:val="28"/>
-          <w:szCs w:val="28"/>
-        </w:rPr>
-      </w:pPr>
-    </w:p>
-    <w:p>
-      <w:pPr>
-        <w:rPr>
-          <w:b/>
-          <w:bCs/>
-          <w:sz w:val="28"/>
-          <w:szCs w:val="28"/>
-        </w:rPr>
-      </w:pPr>
-      <w:r>
-        <w:rPr>
-          <w:noProof/>
-          <w:bdr w:val="none" w:sz="0" w:space="0" w:color="auto" w:frame="1"/>
-        </w:rPr>
-        <w:lastRenderedPageBreak/>
-        <w:drawing>
-          <wp:anchor distT="0" distB="0" distL="114300" distR="114300" simplePos="0" relativeHeight="251680768" behindDoc="1" locked="0" layoutInCell="1" allowOverlap="1" wp14:anchorId="1FA64D48" wp14:editId="49EF8D7D">
-            <wp:simplePos x="0" y="0"/>
-            <wp:positionH relativeFrom="margin">
-              <wp:align>left</wp:align>
-            </wp:positionH>
-            <wp:positionV relativeFrom="paragraph">
-              <wp:posOffset>6985</wp:posOffset>
-            </wp:positionV>
-            <wp:extent cx="990600" cy="990600"/>
-            <wp:effectExtent l="0" t="0" r="0" b="0"/>
-            <wp:wrapNone/>
-            <wp:docPr id="8" name="Immagine 8" descr="https://lh6.googleusercontent.com/VSsiqeoabKlyZpPR3M8N_QgRX0wmza_UpwPY4X_aw5DoDOhBQf_Cqjs1y_J9q_-WUttf-p9PsC_ufAaGZdC8hkvCgIBafTb65aaYKHEsVgHyVpZvykes9AnBo6hFKnrO07vhRYha"/>
-            <wp:cNvGraphicFramePr>
-              <a:graphicFrameLocks xmlns:a="http://schemas.openxmlformats.org/drawingml/2006/main" noChangeAspect="1"/>
-            </wp:cNvGraphicFramePr>
-            <a:graphic xmlns:a="http://schemas.openxmlformats.org/drawingml/2006/main">
-              <a:graphicData uri="http://schemas.openxmlformats.org/drawingml/2006/picture">
-                <pic:pic xmlns:pic="http://schemas.openxmlformats.org/drawingml/2006/picture">
-                  <pic:nvPicPr>
-                    <pic:cNvPr id="0" name="Picture 1" descr="https://lh6.googleusercontent.com/VSsiqeoabKlyZpPR3M8N_QgRX0wmza_UpwPY4X_aw5DoDOhBQf_Cqjs1y_J9q_-WUttf-p9PsC_ufAaGZdC8hkvCgIBafTb65aaYKHEsVgHyVpZvykes9AnBo6hFKnrO07vhRYha"/>
-                    <pic:cNvPicPr>
-                      <a:picLocks noChangeAspect="1" noChangeArrowheads="1"/>
-                    </pic:cNvPicPr>
-                  </pic:nvPicPr>
-                  <pic:blipFill>
-                    <a:blip r:embed="rId7" cstate="print">
-                      <a:extLst>
-                        <a:ext uri="{28A0092B-C50C-407E-A947-70E740481C1C}">
-                          <a14:useLocalDpi xmlns:a14="http://schemas.microsoft.com/office/drawing/2010/main" val="0"/>
-                        </a:ext>
-                      </a:extLst>
-                    </a:blip>
-                    <a:srcRect/>
-                    <a:stretch>
-                      <a:fillRect/>
-                    </a:stretch>
-                  </pic:blipFill>
-                  <pic:spPr bwMode="auto">
-                    <a:xfrm>
-                      <a:off x="0" y="0"/>
-                      <a:ext cx="990600" cy="990600"/>
-                    </a:xfrm>
-                    <a:prstGeom prst="rect">
-                      <a:avLst/>
-                    </a:prstGeom>
-                    <a:noFill/>
-                    <a:ln>
-                      <a:noFill/>
-                    </a:ln>
-                  </pic:spPr>
-                </pic:pic>
-              </a:graphicData>
-            </a:graphic>
-            <wp14:sizeRelH relativeFrom="page">
-              <wp14:pctWidth>0</wp14:pctWidth>
-            </wp14:sizeRelH>
-            <wp14:sizeRelV relativeFrom="page">
-              <wp14:pctHeight>0</wp14:pctHeight>
-            </wp14:sizeRelV>
-          </wp:anchor>
-        </w:drawing>
-      </w:r>
     </w:p>
     <w:p>
       <w:pPr>
@@ -6067,7 +5543,7 @@
           </w:tcPr>
           <w:p>
             <w:pPr>
-              <w:pStyle w:val="Paragrafoelenco"/>
+              <w:pStyle w:val="ListParagraph"/>
               <w:numPr>
                 <w:ilvl w:val="0"/>
                 <w:numId w:val="4"/>
@@ -6118,7 +5594,7 @@
           </w:p>
           <w:p>
             <w:pPr>
-              <w:pStyle w:val="Paragrafoelenco"/>
+              <w:pStyle w:val="ListParagraph"/>
               <w:numPr>
                 <w:ilvl w:val="0"/>
                 <w:numId w:val="4"/>
@@ -6169,7 +5645,7 @@
           </w:p>
           <w:p>
             <w:pPr>
-              <w:pStyle w:val="Paragrafoelenco"/>
+              <w:pStyle w:val="ListParagraph"/>
               <w:numPr>
                 <w:ilvl w:val="0"/>
                 <w:numId w:val="4"/>
@@ -6202,7 +5678,7 @@
           </w:p>
           <w:p>
             <w:pPr>
-              <w:pStyle w:val="Paragrafoelenco"/>
+              <w:pStyle w:val="ListParagraph"/>
               <w:numPr>
                 <w:ilvl w:val="0"/>
                 <w:numId w:val="4"/>
@@ -6250,7 +5726,7 @@
           </w:p>
           <w:p>
             <w:pPr>
-              <w:pStyle w:val="Paragrafoelenco"/>
+              <w:pStyle w:val="ListParagraph"/>
               <w:numPr>
                 <w:ilvl w:val="0"/>
                 <w:numId w:val="4"/>
@@ -6298,7 +5774,7 @@
           </w:p>
           <w:p>
             <w:pPr>
-              <w:pStyle w:val="Paragrafoelenco"/>
+              <w:pStyle w:val="ListParagraph"/>
               <w:spacing w:line="240" w:lineRule="auto"/>
               <w:rPr>
                 <w:rFonts w:ascii="Calibri" w:hAnsi="Calibri" w:cs="Calibri"/>
@@ -6343,7 +5819,7 @@
     </w:p>
     <w:p>
       <w:pPr>
-        <w:pStyle w:val="Paragrafoelenco"/>
+        <w:pStyle w:val="ListParagraph"/>
         <w:numPr>
           <w:ilvl w:val="2"/>
           <w:numId w:val="5"/>
@@ -6383,7 +5859,7 @@
     </w:p>
     <w:p>
       <w:pPr>
-        <w:pStyle w:val="Paragrafoelenco"/>
+        <w:pStyle w:val="ListParagraph"/>
         <w:tabs>
           <w:tab w:val="left" w:pos="1600"/>
         </w:tabs>
@@ -6392,7 +5868,7 @@
     </w:p>
     <w:p>
       <w:pPr>
-        <w:pStyle w:val="Paragrafoelenco"/>
+        <w:pStyle w:val="ListParagraph"/>
         <w:numPr>
           <w:ilvl w:val="2"/>
           <w:numId w:val="5"/>
@@ -6438,7 +5914,7 @@
     </w:p>
     <w:p>
       <w:pPr>
-        <w:pStyle w:val="Paragrafoelenco"/>
+        <w:pStyle w:val="ListParagraph"/>
         <w:numPr>
           <w:ilvl w:val="2"/>
           <w:numId w:val="5"/>
@@ -6480,7 +5956,7 @@
     </w:p>
     <w:p>
       <w:pPr>
-        <w:pStyle w:val="Paragrafoelenco"/>
+        <w:pStyle w:val="ListParagraph"/>
         <w:rPr>
           <w:b/>
           <w:bCs/>
@@ -6492,7 +5968,7 @@
     </w:p>
     <w:p>
       <w:pPr>
-        <w:pStyle w:val="Paragrafoelenco"/>
+        <w:pStyle w:val="ListParagraph"/>
         <w:numPr>
           <w:ilvl w:val="2"/>
           <w:numId w:val="5"/>
@@ -6540,7 +6016,7 @@
     </w:p>
     <w:p>
       <w:pPr>
-        <w:pStyle w:val="Paragrafoelenco"/>
+        <w:pStyle w:val="ListParagraph"/>
         <w:rPr>
           <w:b/>
           <w:bCs/>
@@ -6552,7 +6028,7 @@
     </w:p>
     <w:p>
       <w:pPr>
-        <w:pStyle w:val="Paragrafoelenco"/>
+        <w:pStyle w:val="ListParagraph"/>
         <w:numPr>
           <w:ilvl w:val="2"/>
           <w:numId w:val="5"/>
@@ -6620,7 +6096,7 @@
     </w:p>
     <w:p>
       <w:pPr>
-        <w:pStyle w:val="Paragrafoelenco"/>
+        <w:pStyle w:val="ListParagraph"/>
         <w:tabs>
           <w:tab w:val="left" w:pos="1600"/>
         </w:tabs>
@@ -6739,75 +6215,6 @@
           <w:szCs w:val="28"/>
         </w:rPr>
       </w:pPr>
-      <w:r>
-        <w:rPr>
-          <w:noProof/>
-          <w:bdr w:val="none" w:sz="0" w:space="0" w:color="auto" w:frame="1"/>
-        </w:rPr>
-        <w:lastRenderedPageBreak/>
-        <w:drawing>
-          <wp:anchor distT="0" distB="0" distL="114300" distR="114300" simplePos="0" relativeHeight="251682816" behindDoc="1" locked="0" layoutInCell="1" allowOverlap="1" wp14:anchorId="00E2EE51" wp14:editId="1CDD4C74">
-            <wp:simplePos x="0" y="0"/>
-            <wp:positionH relativeFrom="column">
-              <wp:posOffset>-9525</wp:posOffset>
-            </wp:positionH>
-            <wp:positionV relativeFrom="paragraph">
-              <wp:posOffset>9525</wp:posOffset>
-            </wp:positionV>
-            <wp:extent cx="990600" cy="990600"/>
-            <wp:effectExtent l="0" t="0" r="0" b="0"/>
-            <wp:wrapNone/>
-            <wp:docPr id="12" name="Immagine 12" descr="https://lh6.googleusercontent.com/VSsiqeoabKlyZpPR3M8N_QgRX0wmza_UpwPY4X_aw5DoDOhBQf_Cqjs1y_J9q_-WUttf-p9PsC_ufAaGZdC8hkvCgIBafTb65aaYKHEsVgHyVpZvykes9AnBo6hFKnrO07vhRYha"/>
-            <wp:cNvGraphicFramePr>
-              <a:graphicFrameLocks xmlns:a="http://schemas.openxmlformats.org/drawingml/2006/main" noChangeAspect="1"/>
-            </wp:cNvGraphicFramePr>
-            <a:graphic xmlns:a="http://schemas.openxmlformats.org/drawingml/2006/main">
-              <a:graphicData uri="http://schemas.openxmlformats.org/drawingml/2006/picture">
-                <pic:pic xmlns:pic="http://schemas.openxmlformats.org/drawingml/2006/picture">
-                  <pic:nvPicPr>
-                    <pic:cNvPr id="0" name="Picture 1" descr="https://lh6.googleusercontent.com/VSsiqeoabKlyZpPR3M8N_QgRX0wmza_UpwPY4X_aw5DoDOhBQf_Cqjs1y_J9q_-WUttf-p9PsC_ufAaGZdC8hkvCgIBafTb65aaYKHEsVgHyVpZvykes9AnBo6hFKnrO07vhRYha"/>
-                    <pic:cNvPicPr>
-                      <a:picLocks noChangeAspect="1" noChangeArrowheads="1"/>
-                    </pic:cNvPicPr>
-                  </pic:nvPicPr>
-                  <pic:blipFill>
-                    <a:blip r:embed="rId7" cstate="print">
-                      <a:extLst>
-                        <a:ext uri="{28A0092B-C50C-407E-A947-70E740481C1C}">
-                          <a14:useLocalDpi xmlns:a14="http://schemas.microsoft.com/office/drawing/2010/main" val="0"/>
-                        </a:ext>
-                      </a:extLst>
-                    </a:blip>
-                    <a:srcRect/>
-                    <a:stretch>
-                      <a:fillRect/>
-                    </a:stretch>
-                  </pic:blipFill>
-                  <pic:spPr bwMode="auto">
-                    <a:xfrm>
-                      <a:off x="0" y="0"/>
-                      <a:ext cx="990600" cy="990600"/>
-                    </a:xfrm>
-                    <a:prstGeom prst="rect">
-                      <a:avLst/>
-                    </a:prstGeom>
-                    <a:noFill/>
-                    <a:ln>
-                      <a:noFill/>
-                    </a:ln>
-                  </pic:spPr>
-                </pic:pic>
-              </a:graphicData>
-            </a:graphic>
-            <wp14:sizeRelH relativeFrom="page">
-              <wp14:pctWidth>0</wp14:pctWidth>
-            </wp14:sizeRelH>
-            <wp14:sizeRelV relativeFrom="page">
-              <wp14:pctHeight>0</wp14:pctHeight>
-            </wp14:sizeRelV>
-          </wp:anchor>
-        </w:drawing>
-      </w:r>
     </w:p>
     <w:p>
       <w:pPr>
@@ -7107,7 +6514,7 @@
           </w:tcPr>
           <w:p>
             <w:pPr>
-              <w:pStyle w:val="Paragrafoelenco"/>
+              <w:pStyle w:val="ListParagraph"/>
               <w:numPr>
                 <w:ilvl w:val="0"/>
                 <w:numId w:val="6"/>
@@ -7137,7 +6544,7 @@
           </w:p>
           <w:p>
             <w:pPr>
-              <w:pStyle w:val="Paragrafoelenco"/>
+              <w:pStyle w:val="ListParagraph"/>
               <w:numPr>
                 <w:ilvl w:val="0"/>
                 <w:numId w:val="6"/>
@@ -7167,7 +6574,7 @@
           </w:p>
           <w:p>
             <w:pPr>
-              <w:pStyle w:val="Paragrafoelenco"/>
+              <w:pStyle w:val="ListParagraph"/>
               <w:numPr>
                 <w:ilvl w:val="0"/>
                 <w:numId w:val="6"/>
@@ -7215,7 +6622,7 @@
           </w:p>
           <w:p>
             <w:pPr>
-              <w:pStyle w:val="Paragrafoelenco"/>
+              <w:pStyle w:val="ListParagraph"/>
               <w:numPr>
                 <w:ilvl w:val="0"/>
                 <w:numId w:val="6"/>
@@ -7307,7 +6714,7 @@
     </w:p>
     <w:p>
       <w:pPr>
-        <w:pStyle w:val="Paragrafoelenco"/>
+        <w:pStyle w:val="ListParagraph"/>
         <w:numPr>
           <w:ilvl w:val="0"/>
           <w:numId w:val="13"/>
@@ -7387,7 +6794,7 @@
     </w:p>
     <w:p>
       <w:pPr>
-        <w:pStyle w:val="Paragrafoelenco"/>
+        <w:pStyle w:val="ListParagraph"/>
         <w:tabs>
           <w:tab w:val="left" w:pos="1600"/>
         </w:tabs>
@@ -7397,7 +6804,7 @@
     </w:p>
     <w:p>
       <w:pPr>
-        <w:pStyle w:val="Paragrafoelenco"/>
+        <w:pStyle w:val="ListParagraph"/>
         <w:numPr>
           <w:ilvl w:val="0"/>
           <w:numId w:val="13"/>
@@ -7481,7 +6888,7 @@
     </w:p>
     <w:p>
       <w:pPr>
-        <w:pStyle w:val="Paragrafoelenco"/>
+        <w:pStyle w:val="ListParagraph"/>
         <w:tabs>
           <w:tab w:val="left" w:pos="1600"/>
         </w:tabs>
@@ -7491,7 +6898,7 @@
     </w:p>
     <w:p>
       <w:pPr>
-        <w:pStyle w:val="Paragrafoelenco"/>
+        <w:pStyle w:val="ListParagraph"/>
         <w:numPr>
           <w:ilvl w:val="0"/>
           <w:numId w:val="13"/>
@@ -7575,7 +6982,7 @@
     </w:p>
     <w:p>
       <w:pPr>
-        <w:pStyle w:val="Paragrafoelenco"/>
+        <w:pStyle w:val="ListParagraph"/>
         <w:tabs>
           <w:tab w:val="left" w:pos="1600"/>
         </w:tabs>
@@ -7585,7 +6992,7 @@
     </w:p>
     <w:p>
       <w:pPr>
-        <w:pStyle w:val="Paragrafoelenco"/>
+        <w:pStyle w:val="ListParagraph"/>
         <w:numPr>
           <w:ilvl w:val="0"/>
           <w:numId w:val="13"/>
@@ -7689,7 +7096,7 @@
     </w:p>
     <w:p>
       <w:pPr>
-        <w:pStyle w:val="Paragrafoelenco"/>
+        <w:pStyle w:val="ListParagraph"/>
         <w:tabs>
           <w:tab w:val="left" w:pos="1600"/>
         </w:tabs>
@@ -7711,7 +7118,7 @@
     </w:p>
     <w:p>
       <w:pPr>
-        <w:pStyle w:val="Paragrafoelenco"/>
+        <w:pStyle w:val="ListParagraph"/>
         <w:tabs>
           <w:tab w:val="left" w:pos="1600"/>
         </w:tabs>
@@ -7836,75 +7243,6 @@
           <w:szCs w:val="28"/>
         </w:rPr>
       </w:pPr>
-      <w:r>
-        <w:rPr>
-          <w:noProof/>
-          <w:bdr w:val="none" w:sz="0" w:space="0" w:color="auto" w:frame="1"/>
-        </w:rPr>
-        <w:lastRenderedPageBreak/>
-        <w:drawing>
-          <wp:anchor distT="0" distB="0" distL="114300" distR="114300" simplePos="0" relativeHeight="251684864" behindDoc="1" locked="0" layoutInCell="1" allowOverlap="1" wp14:anchorId="60893809" wp14:editId="0B37A2B7">
-            <wp:simplePos x="0" y="0"/>
-            <wp:positionH relativeFrom="column">
-              <wp:posOffset>0</wp:posOffset>
-            </wp:positionH>
-            <wp:positionV relativeFrom="paragraph">
-              <wp:posOffset>0</wp:posOffset>
-            </wp:positionV>
-            <wp:extent cx="990600" cy="990600"/>
-            <wp:effectExtent l="0" t="0" r="0" b="0"/>
-            <wp:wrapNone/>
-            <wp:docPr id="7" name="Immagine 7" descr="https://lh6.googleusercontent.com/VSsiqeoabKlyZpPR3M8N_QgRX0wmza_UpwPY4X_aw5DoDOhBQf_Cqjs1y_J9q_-WUttf-p9PsC_ufAaGZdC8hkvCgIBafTb65aaYKHEsVgHyVpZvykes9AnBo6hFKnrO07vhRYha"/>
-            <wp:cNvGraphicFramePr>
-              <a:graphicFrameLocks xmlns:a="http://schemas.openxmlformats.org/drawingml/2006/main" noChangeAspect="1"/>
-            </wp:cNvGraphicFramePr>
-            <a:graphic xmlns:a="http://schemas.openxmlformats.org/drawingml/2006/main">
-              <a:graphicData uri="http://schemas.openxmlformats.org/drawingml/2006/picture">
-                <pic:pic xmlns:pic="http://schemas.openxmlformats.org/drawingml/2006/picture">
-                  <pic:nvPicPr>
-                    <pic:cNvPr id="0" name="Picture 1" descr="https://lh6.googleusercontent.com/VSsiqeoabKlyZpPR3M8N_QgRX0wmza_UpwPY4X_aw5DoDOhBQf_Cqjs1y_J9q_-WUttf-p9PsC_ufAaGZdC8hkvCgIBafTb65aaYKHEsVgHyVpZvykes9AnBo6hFKnrO07vhRYha"/>
-                    <pic:cNvPicPr>
-                      <a:picLocks noChangeAspect="1" noChangeArrowheads="1"/>
-                    </pic:cNvPicPr>
-                  </pic:nvPicPr>
-                  <pic:blipFill>
-                    <a:blip r:embed="rId7" cstate="print">
-                      <a:extLst>
-                        <a:ext uri="{28A0092B-C50C-407E-A947-70E740481C1C}">
-                          <a14:useLocalDpi xmlns:a14="http://schemas.microsoft.com/office/drawing/2010/main" val="0"/>
-                        </a:ext>
-                      </a:extLst>
-                    </a:blip>
-                    <a:srcRect/>
-                    <a:stretch>
-                      <a:fillRect/>
-                    </a:stretch>
-                  </pic:blipFill>
-                  <pic:spPr bwMode="auto">
-                    <a:xfrm>
-                      <a:off x="0" y="0"/>
-                      <a:ext cx="990600" cy="990600"/>
-                    </a:xfrm>
-                    <a:prstGeom prst="rect">
-                      <a:avLst/>
-                    </a:prstGeom>
-                    <a:noFill/>
-                    <a:ln>
-                      <a:noFill/>
-                    </a:ln>
-                  </pic:spPr>
-                </pic:pic>
-              </a:graphicData>
-            </a:graphic>
-            <wp14:sizeRelH relativeFrom="page">
-              <wp14:pctWidth>0</wp14:pctWidth>
-            </wp14:sizeRelH>
-            <wp14:sizeRelV relativeFrom="page">
-              <wp14:pctHeight>0</wp14:pctHeight>
-            </wp14:sizeRelV>
-          </wp:anchor>
-        </w:drawing>
-      </w:r>
     </w:p>
     <w:p>
       <w:pPr>
@@ -8178,7 +7516,7 @@
           </w:tcPr>
           <w:p>
             <w:pPr>
-              <w:pStyle w:val="Paragrafoelenco"/>
+              <w:pStyle w:val="ListParagraph"/>
               <w:numPr>
                 <w:ilvl w:val="0"/>
                 <w:numId w:val="14"/>
@@ -8229,7 +7567,7 @@
           </w:p>
           <w:p>
             <w:pPr>
-              <w:pStyle w:val="Paragrafoelenco"/>
+              <w:pStyle w:val="ListParagraph"/>
               <w:numPr>
                 <w:ilvl w:val="0"/>
                 <w:numId w:val="14"/>
@@ -8329,7 +7667,7 @@
     </w:p>
     <w:p>
       <w:pPr>
-        <w:pStyle w:val="Paragrafoelenco"/>
+        <w:pStyle w:val="ListParagraph"/>
         <w:numPr>
           <w:ilvl w:val="0"/>
           <w:numId w:val="16"/>
@@ -8396,7 +7734,7 @@
     </w:p>
     <w:p>
       <w:pPr>
-        <w:pStyle w:val="Paragrafoelenco"/>
+        <w:pStyle w:val="ListParagraph"/>
         <w:numPr>
           <w:ilvl w:val="0"/>
           <w:numId w:val="16"/>
@@ -8733,7 +8071,7 @@
           </w:tcPr>
           <w:p>
             <w:pPr>
-              <w:pStyle w:val="Paragrafoelenco"/>
+              <w:pStyle w:val="ListParagraph"/>
               <w:numPr>
                 <w:ilvl w:val="0"/>
                 <w:numId w:val="17"/>
@@ -8797,7 +8135,7 @@
           </w:p>
           <w:p>
             <w:pPr>
-              <w:pStyle w:val="Paragrafoelenco"/>
+              <w:pStyle w:val="ListParagraph"/>
               <w:numPr>
                 <w:ilvl w:val="0"/>
                 <w:numId w:val="6"/>
@@ -8903,7 +8241,7 @@
     </w:p>
     <w:p>
       <w:pPr>
-        <w:pStyle w:val="Paragrafoelenco"/>
+        <w:pStyle w:val="ListParagraph"/>
         <w:numPr>
           <w:ilvl w:val="0"/>
           <w:numId w:val="6"/>
@@ -8976,7 +8314,7 @@
     </w:p>
     <w:p>
       <w:pPr>
-        <w:pStyle w:val="Paragrafoelenco"/>
+        <w:pStyle w:val="ListParagraph"/>
         <w:tabs>
           <w:tab w:val="left" w:pos="1600"/>
         </w:tabs>
@@ -8986,7 +8324,7 @@
     </w:p>
     <w:p>
       <w:pPr>
-        <w:pStyle w:val="Paragrafoelenco"/>
+        <w:pStyle w:val="ListParagraph"/>
         <w:numPr>
           <w:ilvl w:val="0"/>
           <w:numId w:val="6"/>
@@ -9112,75 +8450,6 @@
           <w:szCs w:val="28"/>
         </w:rPr>
       </w:pPr>
-      <w:r>
-        <w:rPr>
-          <w:noProof/>
-          <w:bdr w:val="none" w:sz="0" w:space="0" w:color="auto" w:frame="1"/>
-        </w:rPr>
-        <w:lastRenderedPageBreak/>
-        <w:drawing>
-          <wp:anchor distT="0" distB="0" distL="114300" distR="114300" simplePos="0" relativeHeight="251686912" behindDoc="1" locked="0" layoutInCell="1" allowOverlap="1" wp14:anchorId="52232502" wp14:editId="294FAB0C">
-            <wp:simplePos x="0" y="0"/>
-            <wp:positionH relativeFrom="margin">
-              <wp:align>left</wp:align>
-            </wp:positionH>
-            <wp:positionV relativeFrom="paragraph">
-              <wp:posOffset>-8890</wp:posOffset>
-            </wp:positionV>
-            <wp:extent cx="990600" cy="990600"/>
-            <wp:effectExtent l="0" t="0" r="0" b="0"/>
-            <wp:wrapNone/>
-            <wp:docPr id="13" name="Immagine 13" descr="https://lh6.googleusercontent.com/VSsiqeoabKlyZpPR3M8N_QgRX0wmza_UpwPY4X_aw5DoDOhBQf_Cqjs1y_J9q_-WUttf-p9PsC_ufAaGZdC8hkvCgIBafTb65aaYKHEsVgHyVpZvykes9AnBo6hFKnrO07vhRYha"/>
-            <wp:cNvGraphicFramePr>
-              <a:graphicFrameLocks xmlns:a="http://schemas.openxmlformats.org/drawingml/2006/main" noChangeAspect="1"/>
-            </wp:cNvGraphicFramePr>
-            <a:graphic xmlns:a="http://schemas.openxmlformats.org/drawingml/2006/main">
-              <a:graphicData uri="http://schemas.openxmlformats.org/drawingml/2006/picture">
-                <pic:pic xmlns:pic="http://schemas.openxmlformats.org/drawingml/2006/picture">
-                  <pic:nvPicPr>
-                    <pic:cNvPr id="0" name="Picture 1" descr="https://lh6.googleusercontent.com/VSsiqeoabKlyZpPR3M8N_QgRX0wmza_UpwPY4X_aw5DoDOhBQf_Cqjs1y_J9q_-WUttf-p9PsC_ufAaGZdC8hkvCgIBafTb65aaYKHEsVgHyVpZvykes9AnBo6hFKnrO07vhRYha"/>
-                    <pic:cNvPicPr>
-                      <a:picLocks noChangeAspect="1" noChangeArrowheads="1"/>
-                    </pic:cNvPicPr>
-                  </pic:nvPicPr>
-                  <pic:blipFill>
-                    <a:blip r:embed="rId7" cstate="print">
-                      <a:extLst>
-                        <a:ext uri="{28A0092B-C50C-407E-A947-70E740481C1C}">
-                          <a14:useLocalDpi xmlns:a14="http://schemas.microsoft.com/office/drawing/2010/main" val="0"/>
-                        </a:ext>
-                      </a:extLst>
-                    </a:blip>
-                    <a:srcRect/>
-                    <a:stretch>
-                      <a:fillRect/>
-                    </a:stretch>
-                  </pic:blipFill>
-                  <pic:spPr bwMode="auto">
-                    <a:xfrm>
-                      <a:off x="0" y="0"/>
-                      <a:ext cx="990600" cy="990600"/>
-                    </a:xfrm>
-                    <a:prstGeom prst="rect">
-                      <a:avLst/>
-                    </a:prstGeom>
-                    <a:noFill/>
-                    <a:ln>
-                      <a:noFill/>
-                    </a:ln>
-                  </pic:spPr>
-                </pic:pic>
-              </a:graphicData>
-            </a:graphic>
-            <wp14:sizeRelH relativeFrom="page">
-              <wp14:pctWidth>0</wp14:pctWidth>
-            </wp14:sizeRelH>
-            <wp14:sizeRelV relativeFrom="page">
-              <wp14:pctHeight>0</wp14:pctHeight>
-            </wp14:sizeRelV>
-          </wp:anchor>
-        </w:drawing>
-      </w:r>
     </w:p>
     <w:p>
       <w:pPr>
@@ -9981,102 +9250,6 @@
           <w:bCs/>
         </w:rPr>
       </w:pPr>
-      <w:r>
-        <w:rPr>
-          <w:noProof/>
-          <w:bdr w:val="none" w:sz="0" w:space="0" w:color="auto" w:frame="1"/>
-        </w:rPr>
-        <w:lastRenderedPageBreak/>
-        <w:drawing>
-          <wp:anchor distT="0" distB="0" distL="114300" distR="114300" simplePos="0" relativeHeight="251676672" behindDoc="1" locked="0" layoutInCell="1" allowOverlap="1" wp14:anchorId="6BDE7715" wp14:editId="508B3FCA">
-            <wp:simplePos x="0" y="0"/>
-            <wp:positionH relativeFrom="column">
-              <wp:posOffset>0</wp:posOffset>
-            </wp:positionH>
-            <wp:positionV relativeFrom="paragraph">
-              <wp:posOffset>0</wp:posOffset>
-            </wp:positionV>
-            <wp:extent cx="990600" cy="990600"/>
-            <wp:effectExtent l="0" t="0" r="0" b="0"/>
-            <wp:wrapNone/>
-            <wp:docPr id="6" name="Immagine 6" descr="https://lh6.googleusercontent.com/VSsiqeoabKlyZpPR3M8N_QgRX0wmza_UpwPY4X_aw5DoDOhBQf_Cqjs1y_J9q_-WUttf-p9PsC_ufAaGZdC8hkvCgIBafTb65aaYKHEsVgHyVpZvykes9AnBo6hFKnrO07vhRYha"/>
-            <wp:cNvGraphicFramePr>
-              <a:graphicFrameLocks xmlns:a="http://schemas.openxmlformats.org/drawingml/2006/main" noChangeAspect="1"/>
-            </wp:cNvGraphicFramePr>
-            <a:graphic xmlns:a="http://schemas.openxmlformats.org/drawingml/2006/main">
-              <a:graphicData uri="http://schemas.openxmlformats.org/drawingml/2006/picture">
-                <pic:pic xmlns:pic="http://schemas.openxmlformats.org/drawingml/2006/picture">
-                  <pic:nvPicPr>
-                    <pic:cNvPr id="0" name="Picture 1" descr="https://lh6.googleusercontent.com/VSsiqeoabKlyZpPR3M8N_QgRX0wmza_UpwPY4X_aw5DoDOhBQf_Cqjs1y_J9q_-WUttf-p9PsC_ufAaGZdC8hkvCgIBafTb65aaYKHEsVgHyVpZvykes9AnBo6hFKnrO07vhRYha"/>
-                    <pic:cNvPicPr>
-                      <a:picLocks noChangeAspect="1" noChangeArrowheads="1"/>
-                    </pic:cNvPicPr>
-                  </pic:nvPicPr>
-                  <pic:blipFill>
-                    <a:blip r:embed="rId7" cstate="print">
-                      <a:extLst>
-                        <a:ext uri="{28A0092B-C50C-407E-A947-70E740481C1C}">
-                          <a14:useLocalDpi xmlns:a14="http://schemas.microsoft.com/office/drawing/2010/main" val="0"/>
-                        </a:ext>
-                      </a:extLst>
-                    </a:blip>
-                    <a:srcRect/>
-                    <a:stretch>
-                      <a:fillRect/>
-                    </a:stretch>
-                  </pic:blipFill>
-                  <pic:spPr bwMode="auto">
-                    <a:xfrm>
-                      <a:off x="0" y="0"/>
-                      <a:ext cx="990600" cy="990600"/>
-                    </a:xfrm>
-                    <a:prstGeom prst="rect">
-                      <a:avLst/>
-                    </a:prstGeom>
-                    <a:noFill/>
-                    <a:ln>
-                      <a:noFill/>
-                    </a:ln>
-                  </pic:spPr>
-                </pic:pic>
-              </a:graphicData>
-            </a:graphic>
-            <wp14:sizeRelH relativeFrom="page">
-              <wp14:pctWidth>0</wp14:pctWidth>
-            </wp14:sizeRelH>
-            <wp14:sizeRelV relativeFrom="page">
-              <wp14:pctHeight>0</wp14:pctHeight>
-            </wp14:sizeRelV>
-          </wp:anchor>
-        </w:drawing>
-      </w:r>
-    </w:p>
-    <w:p>
-      <w:pPr>
-        <w:rPr>
-          <w:bCs/>
-        </w:rPr>
-      </w:pPr>
-    </w:p>
-    <w:p>
-      <w:pPr>
-        <w:rPr>
-          <w:bCs/>
-        </w:rPr>
-      </w:pPr>
-      <w:r>
-        <w:rPr>
-          <w:bCs/>
-        </w:rPr>
-        <w:tab/>
-      </w:r>
-    </w:p>
-    <w:p>
-      <w:pPr>
-        <w:rPr>
-          <w:bCs/>
-        </w:rPr>
-      </w:pPr>
     </w:p>
     <w:p>
       <w:pPr>
@@ -10600,75 +9773,6 @@
           <w:szCs w:val="28"/>
         </w:rPr>
       </w:pPr>
-      <w:r>
-        <w:rPr>
-          <w:noProof/>
-          <w:bdr w:val="none" w:sz="0" w:space="0" w:color="auto" w:frame="1"/>
-        </w:rPr>
-        <w:lastRenderedPageBreak/>
-        <w:drawing>
-          <wp:anchor distT="0" distB="0" distL="114300" distR="114300" simplePos="0" relativeHeight="251678720" behindDoc="1" locked="0" layoutInCell="1" allowOverlap="1" wp14:anchorId="51DDFCF3" wp14:editId="4C3DC9D2">
-            <wp:simplePos x="0" y="0"/>
-            <wp:positionH relativeFrom="margin">
-              <wp:align>left</wp:align>
-            </wp:positionH>
-            <wp:positionV relativeFrom="paragraph">
-              <wp:posOffset>9525</wp:posOffset>
-            </wp:positionV>
-            <wp:extent cx="990600" cy="990600"/>
-            <wp:effectExtent l="0" t="0" r="0" b="0"/>
-            <wp:wrapNone/>
-            <wp:docPr id="9" name="Immagine 9" descr="https://lh6.googleusercontent.com/VSsiqeoabKlyZpPR3M8N_QgRX0wmza_UpwPY4X_aw5DoDOhBQf_Cqjs1y_J9q_-WUttf-p9PsC_ufAaGZdC8hkvCgIBafTb65aaYKHEsVgHyVpZvykes9AnBo6hFKnrO07vhRYha"/>
-            <wp:cNvGraphicFramePr>
-              <a:graphicFrameLocks xmlns:a="http://schemas.openxmlformats.org/drawingml/2006/main" noChangeAspect="1"/>
-            </wp:cNvGraphicFramePr>
-            <a:graphic xmlns:a="http://schemas.openxmlformats.org/drawingml/2006/main">
-              <a:graphicData uri="http://schemas.openxmlformats.org/drawingml/2006/picture">
-                <pic:pic xmlns:pic="http://schemas.openxmlformats.org/drawingml/2006/picture">
-                  <pic:nvPicPr>
-                    <pic:cNvPr id="0" name="Picture 1" descr="https://lh6.googleusercontent.com/VSsiqeoabKlyZpPR3M8N_QgRX0wmza_UpwPY4X_aw5DoDOhBQf_Cqjs1y_J9q_-WUttf-p9PsC_ufAaGZdC8hkvCgIBafTb65aaYKHEsVgHyVpZvykes9AnBo6hFKnrO07vhRYha"/>
-                    <pic:cNvPicPr>
-                      <a:picLocks noChangeAspect="1" noChangeArrowheads="1"/>
-                    </pic:cNvPicPr>
-                  </pic:nvPicPr>
-                  <pic:blipFill>
-                    <a:blip r:embed="rId7" cstate="print">
-                      <a:extLst>
-                        <a:ext uri="{28A0092B-C50C-407E-A947-70E740481C1C}">
-                          <a14:useLocalDpi xmlns:a14="http://schemas.microsoft.com/office/drawing/2010/main" val="0"/>
-                        </a:ext>
-                      </a:extLst>
-                    </a:blip>
-                    <a:srcRect/>
-                    <a:stretch>
-                      <a:fillRect/>
-                    </a:stretch>
-                  </pic:blipFill>
-                  <pic:spPr bwMode="auto">
-                    <a:xfrm>
-                      <a:off x="0" y="0"/>
-                      <a:ext cx="990600" cy="990600"/>
-                    </a:xfrm>
-                    <a:prstGeom prst="rect">
-                      <a:avLst/>
-                    </a:prstGeom>
-                    <a:noFill/>
-                    <a:ln>
-                      <a:noFill/>
-                    </a:ln>
-                  </pic:spPr>
-                </pic:pic>
-              </a:graphicData>
-            </a:graphic>
-            <wp14:sizeRelH relativeFrom="page">
-              <wp14:pctWidth>0</wp14:pctWidth>
-            </wp14:sizeRelH>
-            <wp14:sizeRelV relativeFrom="page">
-              <wp14:pctHeight>0</wp14:pctHeight>
-            </wp14:sizeRelV>
-          </wp:anchor>
-        </w:drawing>
-      </w:r>
     </w:p>
     <w:p>
       <w:pPr>
@@ -11023,7 +10127,7 @@
     </w:p>
     <w:tbl>
       <w:tblPr>
-        <w:tblStyle w:val="Grigliatabella"/>
+        <w:tblStyle w:val="TableGrid"/>
         <w:tblW w:w="0" w:type="auto"/>
         <w:tblLook w:val="04A0" w:firstRow="1" w:lastRow="0" w:firstColumn="1" w:lastColumn="0" w:noHBand="0" w:noVBand="1"/>
       </w:tblPr>
@@ -11371,6 +10475,8 @@
       </w:pPr>
     </w:p>
     <w:sectPr>
+      <w:headerReference w:type="default" r:id="rId7"/>
+      <w:footerReference w:type="default" r:id="rId8"/>
       <w:pgSz w:w="11906" w:h="16838"/>
       <w:pgMar w:top="1417" w:right="1134" w:bottom="1134" w:left="1134" w:header="708" w:footer="708" w:gutter="0"/>
       <w:cols w:space="708"/>
@@ -11381,7 +10487,7 @@
 </file>
 
 <file path=word/endnotes.xml><?xml version="1.0" encoding="utf-8"?>
-<w:endnotes xmlns:wpc="http://schemas.microsoft.com/office/word/2010/wordprocessingCanvas" xmlns:mc="http://schemas.openxmlformats.org/markup-compatibility/2006" xmlns:o="urn:schemas-microsoft-com:office:office" xmlns:r="http://schemas.openxmlformats.org/officeDocument/2006/relationships" xmlns:m="http://schemas.openxmlformats.org/officeDocument/2006/math" xmlns:v="urn:schemas-microsoft-com:vml" xmlns:wp14="http://schemas.microsoft.com/office/word/2010/wordprocessingDrawing" xmlns:wp="http://schemas.openxmlformats.org/drawingml/2006/wordprocessingDrawing" xmlns:w10="urn:schemas-microsoft-com:office:word" xmlns:w="http://schemas.openxmlformats.org/wordprocessingml/2006/main" xmlns:w14="http://schemas.microsoft.com/office/word/2010/wordml" xmlns:w15="http://schemas.microsoft.com/office/word/2012/wordml" xmlns:wpg="http://schemas.microsoft.com/office/word/2010/wordprocessingGroup" xmlns:wpi="http://schemas.microsoft.com/office/word/2010/wordprocessingInk" xmlns:wne="http://schemas.microsoft.com/office/word/2006/wordml" xmlns:wps="http://schemas.microsoft.com/office/word/2010/wordprocessingShape" mc:Ignorable="w14 w15 wp14">
+<w:endnotes xmlns:wpc="http://schemas.microsoft.com/office/word/2010/wordprocessingCanvas" xmlns:cx="http://schemas.microsoft.com/office/drawing/2014/chartex" xmlns:cx1="http://schemas.microsoft.com/office/drawing/2015/9/8/chartex" xmlns:mc="http://schemas.openxmlformats.org/markup-compatibility/2006" xmlns:o="urn:schemas-microsoft-com:office:office" xmlns:r="http://schemas.openxmlformats.org/officeDocument/2006/relationships" xmlns:m="http://schemas.openxmlformats.org/officeDocument/2006/math" xmlns:v="urn:schemas-microsoft-com:vml" xmlns:wp14="http://schemas.microsoft.com/office/word/2010/wordprocessingDrawing" xmlns:wp="http://schemas.openxmlformats.org/drawingml/2006/wordprocessingDrawing" xmlns:w10="urn:schemas-microsoft-com:office:word" xmlns:w="http://schemas.openxmlformats.org/wordprocessingml/2006/main" xmlns:w14="http://schemas.microsoft.com/office/word/2010/wordml" xmlns:w15="http://schemas.microsoft.com/office/word/2012/wordml" xmlns:w16se="http://schemas.microsoft.com/office/word/2015/wordml/symex" xmlns:wpg="http://schemas.microsoft.com/office/word/2010/wordprocessingGroup" xmlns:wpi="http://schemas.microsoft.com/office/word/2010/wordprocessingInk" xmlns:wne="http://schemas.microsoft.com/office/word/2006/wordml" xmlns:wps="http://schemas.microsoft.com/office/word/2010/wordprocessingShape" mc:Ignorable="w14 w15 w16se wp14">
   <w:endnote w:type="separator" w:id="-1">
     <w:p>
       <w:pPr>
@@ -11405,8 +10511,61 @@
 </w:endnotes>
 </file>
 
+<file path=word/footer1.xml><?xml version="1.0" encoding="utf-8"?>
+<w:ftr xmlns:wpc="http://schemas.microsoft.com/office/word/2010/wordprocessingCanvas" xmlns:cx="http://schemas.microsoft.com/office/drawing/2014/chartex" xmlns:cx1="http://schemas.microsoft.com/office/drawing/2015/9/8/chartex" xmlns:mc="http://schemas.openxmlformats.org/markup-compatibility/2006" xmlns:o="urn:schemas-microsoft-com:office:office" xmlns:r="http://schemas.openxmlformats.org/officeDocument/2006/relationships" xmlns:m="http://schemas.openxmlformats.org/officeDocument/2006/math" xmlns:v="urn:schemas-microsoft-com:vml" xmlns:wp14="http://schemas.microsoft.com/office/word/2010/wordprocessingDrawing" xmlns:wp="http://schemas.openxmlformats.org/drawingml/2006/wordprocessingDrawing" xmlns:w10="urn:schemas-microsoft-com:office:word" xmlns:w="http://schemas.openxmlformats.org/wordprocessingml/2006/main" xmlns:w14="http://schemas.microsoft.com/office/word/2010/wordml" xmlns:w15="http://schemas.microsoft.com/office/word/2012/wordml" xmlns:w16se="http://schemas.microsoft.com/office/word/2015/wordml/symex" xmlns:wpg="http://schemas.microsoft.com/office/word/2010/wordprocessingGroup" xmlns:wpi="http://schemas.microsoft.com/office/word/2010/wordprocessingInk" xmlns:wne="http://schemas.microsoft.com/office/word/2006/wordml" xmlns:wps="http://schemas.microsoft.com/office/word/2010/wordprocessingShape" mc:Ignorable="w14 w15 w16se wp14">
+  <w:sdt>
+    <w:sdtPr>
+      <w:id w:val="807510181"/>
+      <w:docPartObj>
+        <w:docPartGallery w:val="Page Numbers (Bottom of Page)"/>
+        <w:docPartUnique/>
+      </w:docPartObj>
+    </w:sdtPr>
+    <w:sdtEndPr>
+      <w:rPr>
+        <w:noProof/>
+      </w:rPr>
+    </w:sdtEndPr>
+    <w:sdtContent>
+      <w:p>
+        <w:pPr>
+          <w:pStyle w:val="Footer"/>
+          <w:jc w:val="right"/>
+        </w:pPr>
+        <w:r>
+          <w:fldChar w:fldCharType="begin"/>
+        </w:r>
+        <w:r>
+          <w:instrText xml:space="preserve"> PAGE   \* MERGEFORMAT </w:instrText>
+        </w:r>
+        <w:r>
+          <w:fldChar w:fldCharType="separate"/>
+        </w:r>
+        <w:r>
+          <w:rPr>
+            <w:noProof/>
+          </w:rPr>
+          <w:t>12</w:t>
+        </w:r>
+        <w:r>
+          <w:rPr>
+            <w:noProof/>
+          </w:rPr>
+          <w:fldChar w:fldCharType="end"/>
+        </w:r>
+      </w:p>
+    </w:sdtContent>
+  </w:sdt>
+  <w:p>
+    <w:pPr>
+      <w:pStyle w:val="Footer"/>
+    </w:pPr>
+  </w:p>
+</w:ftr>
+</file>
+
 <file path=word/footnotes.xml><?xml version="1.0" encoding="utf-8"?>
-<w:footnotes xmlns:wpc="http://schemas.microsoft.com/office/word/2010/wordprocessingCanvas" xmlns:mc="http://schemas.openxmlformats.org/markup-compatibility/2006" xmlns:o="urn:schemas-microsoft-com:office:office" xmlns:r="http://schemas.openxmlformats.org/officeDocument/2006/relationships" xmlns:m="http://schemas.openxmlformats.org/officeDocument/2006/math" xmlns:v="urn:schemas-microsoft-com:vml" xmlns:wp14="http://schemas.microsoft.com/office/word/2010/wordprocessingDrawing" xmlns:wp="http://schemas.openxmlformats.org/drawingml/2006/wordprocessingDrawing" xmlns:w10="urn:schemas-microsoft-com:office:word" xmlns:w="http://schemas.openxmlformats.org/wordprocessingml/2006/main" xmlns:w14="http://schemas.microsoft.com/office/word/2010/wordml" xmlns:w15="http://schemas.microsoft.com/office/word/2012/wordml" xmlns:wpg="http://schemas.microsoft.com/office/word/2010/wordprocessingGroup" xmlns:wpi="http://schemas.microsoft.com/office/word/2010/wordprocessingInk" xmlns:wne="http://schemas.microsoft.com/office/word/2006/wordml" xmlns:wps="http://schemas.microsoft.com/office/word/2010/wordprocessingShape" mc:Ignorable="w14 w15 wp14">
+<w:footnotes xmlns:wpc="http://schemas.microsoft.com/office/word/2010/wordprocessingCanvas" xmlns:cx="http://schemas.microsoft.com/office/drawing/2014/chartex" xmlns:cx1="http://schemas.microsoft.com/office/drawing/2015/9/8/chartex" xmlns:mc="http://schemas.openxmlformats.org/markup-compatibility/2006" xmlns:o="urn:schemas-microsoft-com:office:office" xmlns:r="http://schemas.openxmlformats.org/officeDocument/2006/relationships" xmlns:m="http://schemas.openxmlformats.org/officeDocument/2006/math" xmlns:v="urn:schemas-microsoft-com:vml" xmlns:wp14="http://schemas.microsoft.com/office/word/2010/wordprocessingDrawing" xmlns:wp="http://schemas.openxmlformats.org/drawingml/2006/wordprocessingDrawing" xmlns:w10="urn:schemas-microsoft-com:office:word" xmlns:w="http://schemas.openxmlformats.org/wordprocessingml/2006/main" xmlns:w14="http://schemas.microsoft.com/office/word/2010/wordml" xmlns:w15="http://schemas.microsoft.com/office/word/2012/wordml" xmlns:w16se="http://schemas.microsoft.com/office/word/2015/wordml/symex" xmlns:wpg="http://schemas.microsoft.com/office/word/2010/wordprocessingGroup" xmlns:wpi="http://schemas.microsoft.com/office/word/2010/wordprocessingInk" xmlns:wne="http://schemas.microsoft.com/office/word/2006/wordml" xmlns:wps="http://schemas.microsoft.com/office/word/2010/wordprocessingShape" mc:Ignorable="w14 w15 w16se wp14">
   <w:footnote w:type="separator" w:id="-1">
     <w:p>
       <w:pPr>
@@ -11430,9 +10589,120 @@
 </w:footnotes>
 </file>
 
+<file path=word/header1.xml><?xml version="1.0" encoding="utf-8"?>
+<w:hdr xmlns:wpc="http://schemas.microsoft.com/office/word/2010/wordprocessingCanvas" xmlns:cx="http://schemas.microsoft.com/office/drawing/2014/chartex" xmlns:cx1="http://schemas.microsoft.com/office/drawing/2015/9/8/chartex" xmlns:mc="http://schemas.openxmlformats.org/markup-compatibility/2006" xmlns:o="urn:schemas-microsoft-com:office:office" xmlns:r="http://schemas.openxmlformats.org/officeDocument/2006/relationships" xmlns:m="http://schemas.openxmlformats.org/officeDocument/2006/math" xmlns:v="urn:schemas-microsoft-com:vml" xmlns:wp14="http://schemas.microsoft.com/office/word/2010/wordprocessingDrawing" xmlns:wp="http://schemas.openxmlformats.org/drawingml/2006/wordprocessingDrawing" xmlns:w10="urn:schemas-microsoft-com:office:word" xmlns:w="http://schemas.openxmlformats.org/wordprocessingml/2006/main" xmlns:w14="http://schemas.microsoft.com/office/word/2010/wordml" xmlns:w15="http://schemas.microsoft.com/office/word/2012/wordml" xmlns:w16se="http://schemas.microsoft.com/office/word/2015/wordml/symex" xmlns:wpg="http://schemas.microsoft.com/office/word/2010/wordprocessingGroup" xmlns:wpi="http://schemas.microsoft.com/office/word/2010/wordprocessingInk" xmlns:wne="http://schemas.microsoft.com/office/word/2006/wordml" xmlns:wps="http://schemas.microsoft.com/office/word/2010/wordprocessingShape" mc:Ignorable="w14 w15 w16se wp14">
+  <w:p>
+    <w:pPr>
+      <w:pStyle w:val="Intestazione"/>
+      <w:jc w:val="center"/>
+    </w:pPr>
+    <w:r>
+      <w:rPr>
+        <w:noProof/>
+        <w:lang w:eastAsia="it-IT"/>
+      </w:rPr>
+      <w:drawing>
+        <wp:anchor distT="0" distB="0" distL="114300" distR="114300" simplePos="0" relativeHeight="251659264" behindDoc="0" locked="0" layoutInCell="1" allowOverlap="1" wp14:anchorId="3ADAA8BB" wp14:editId="7187F1BC">
+          <wp:simplePos x="0" y="0"/>
+          <wp:positionH relativeFrom="column">
+            <wp:posOffset>-52203</wp:posOffset>
+          </wp:positionH>
+          <wp:positionV relativeFrom="page">
+            <wp:posOffset>295195</wp:posOffset>
+          </wp:positionV>
+          <wp:extent cx="641515" cy="641515"/>
+          <wp:effectExtent l="0" t="0" r="6185" b="6185"/>
+          <wp:wrapSquare wrapText="bothSides"/>
+          <wp:docPr id="11" name="Immagine4"/>
+          <wp:cNvGraphicFramePr/>
+          <a:graphic xmlns:a="http://schemas.openxmlformats.org/drawingml/2006/main">
+            <a:graphicData uri="http://schemas.openxmlformats.org/drawingml/2006/picture">
+              <pic:pic xmlns:pic="http://schemas.openxmlformats.org/drawingml/2006/picture">
+                <pic:nvPicPr>
+                  <pic:cNvPr id="0" name=""/>
+                  <pic:cNvPicPr/>
+                </pic:nvPicPr>
+                <pic:blipFill>
+                  <a:blip r:embed="rId1">
+                    <a:lum/>
+                    <a:alphaModFix/>
+                  </a:blip>
+                  <a:srcRect/>
+                  <a:stretch>
+                    <a:fillRect/>
+                  </a:stretch>
+                </pic:blipFill>
+                <pic:spPr>
+                  <a:xfrm>
+                    <a:off x="0" y="0"/>
+                    <a:ext cx="641515" cy="641515"/>
+                  </a:xfrm>
+                  <a:prstGeom prst="rect">
+                    <a:avLst/>
+                  </a:prstGeom>
+                  <a:noFill/>
+                  <a:ln>
+                    <a:noFill/>
+                    <a:prstDash/>
+                  </a:ln>
+                </pic:spPr>
+              </pic:pic>
+            </a:graphicData>
+          </a:graphic>
+        </wp:anchor>
+      </w:drawing>
+    </w:r>
+    <w:r>
+      <w:rPr>
+        <w:rStyle w:val="Carpredefinitoparagrafo"/>
+        <w:rFonts w:ascii="Garamond" w:hAnsi="Garamond"/>
+        <w:szCs w:val="24"/>
+      </w:rPr>
+      <w:t>Laurea Triennale in informatica-Università di Salerno</w:t>
+    </w:r>
+  </w:p>
+  <w:p>
+    <w:pPr>
+      <w:pStyle w:val="Intestazione"/>
+      <w:jc w:val="center"/>
+    </w:pPr>
+    <w:r>
+      <w:rPr>
+        <w:rStyle w:val="Carpredefinitoparagrafo"/>
+        <w:rFonts w:ascii="Garamond" w:hAnsi="Garamond"/>
+        <w:szCs w:val="24"/>
+      </w:rPr>
+      <w:t>corso di</w:t>
+    </w:r>
+    <w:r>
+      <w:rPr>
+        <w:rStyle w:val="Carpredefinitoparagrafo"/>
+        <w:rFonts w:ascii="Garamond" w:hAnsi="Garamond"/>
+        <w:i/>
+        <w:szCs w:val="24"/>
+      </w:rPr>
+      <w:t xml:space="preserve"> Ingegneria del Software</w:t>
+    </w:r>
+    <w:r>
+      <w:rPr>
+        <w:rStyle w:val="Carpredefinitoparagrafo"/>
+        <w:rFonts w:ascii="Garamond" w:hAnsi="Garamond"/>
+        <w:szCs w:val="24"/>
+      </w:rPr>
+      <w:t>- Prof. A. De Lucia</w:t>
+    </w:r>
+  </w:p>
+  <w:p>
+    <w:pPr>
+      <w:pStyle w:val="Header"/>
+    </w:pPr>
+  </w:p>
+</w:hdr>
+</file>
+
 <file path=word/numbering.xml><?xml version="1.0" encoding="utf-8"?>
-<w:numbering xmlns:wpc="http://schemas.microsoft.com/office/word/2010/wordprocessingCanvas" xmlns:mc="http://schemas.openxmlformats.org/markup-compatibility/2006" xmlns:o="urn:schemas-microsoft-com:office:office" xmlns:r="http://schemas.openxmlformats.org/officeDocument/2006/relationships" xmlns:m="http://schemas.openxmlformats.org/officeDocument/2006/math" xmlns:v="urn:schemas-microsoft-com:vml" xmlns:wp14="http://schemas.microsoft.com/office/word/2010/wordprocessingDrawing" xmlns:wp="http://schemas.openxmlformats.org/drawingml/2006/wordprocessingDrawing" xmlns:w10="urn:schemas-microsoft-com:office:word" xmlns:w="http://schemas.openxmlformats.org/wordprocessingml/2006/main" xmlns:w14="http://schemas.microsoft.com/office/word/2010/wordml" xmlns:w15="http://schemas.microsoft.com/office/word/2012/wordml" xmlns:wpg="http://schemas.microsoft.com/office/word/2010/wordprocessingGroup" xmlns:wpi="http://schemas.microsoft.com/office/word/2010/wordprocessingInk" xmlns:wne="http://schemas.microsoft.com/office/word/2006/wordml" xmlns:wps="http://schemas.microsoft.com/office/word/2010/wordprocessingShape" mc:Ignorable="w14 w15 wp14">
-  <w:abstractNum w:abstractNumId="0">
+<w:numbering xmlns:wpc="http://schemas.microsoft.com/office/word/2010/wordprocessingCanvas" xmlns:cx="http://schemas.microsoft.com/office/drawing/2014/chartex" xmlns:cx1="http://schemas.microsoft.com/office/drawing/2015/9/8/chartex" xmlns:mc="http://schemas.openxmlformats.org/markup-compatibility/2006" xmlns:o="urn:schemas-microsoft-com:office:office" xmlns:r="http://schemas.openxmlformats.org/officeDocument/2006/relationships" xmlns:m="http://schemas.openxmlformats.org/officeDocument/2006/math" xmlns:v="urn:schemas-microsoft-com:vml" xmlns:wp14="http://schemas.microsoft.com/office/word/2010/wordprocessingDrawing" xmlns:wp="http://schemas.openxmlformats.org/drawingml/2006/wordprocessingDrawing" xmlns:w10="urn:schemas-microsoft-com:office:word" xmlns:w="http://schemas.openxmlformats.org/wordprocessingml/2006/main" xmlns:w14="http://schemas.microsoft.com/office/word/2010/wordml" xmlns:w15="http://schemas.microsoft.com/office/word/2012/wordml" xmlns:w16se="http://schemas.microsoft.com/office/word/2015/wordml/symex" xmlns:wpg="http://schemas.microsoft.com/office/word/2010/wordprocessingGroup" xmlns:wpi="http://schemas.microsoft.com/office/word/2010/wordprocessingInk" xmlns:wne="http://schemas.microsoft.com/office/word/2006/wordml" xmlns:wps="http://schemas.microsoft.com/office/word/2010/wordprocessingShape" mc:Ignorable="w14 w15 w16se wp14">
+  <w:abstractNum w:abstractNumId="0" w15:restartNumberingAfterBreak="0">
     <w:nsid w:val="02B87747"/>
     <w:multiLevelType w:val="multilevel"/>
     <w:tmpl w:val="D64483F4"/>
@@ -11547,7 +10817,7 @@
       </w:rPr>
     </w:lvl>
   </w:abstractNum>
-  <w:abstractNum w:abstractNumId="1">
+  <w:abstractNum w:abstractNumId="1" w15:restartNumberingAfterBreak="0">
     <w:nsid w:val="0FD508C6"/>
     <w:multiLevelType w:val="multilevel"/>
     <w:tmpl w:val="2410E08C"/>
@@ -11660,7 +10930,7 @@
       </w:rPr>
     </w:lvl>
   </w:abstractNum>
-  <w:abstractNum w:abstractNumId="2">
+  <w:abstractNum w:abstractNumId="2" w15:restartNumberingAfterBreak="0">
     <w:nsid w:val="1AED3E34"/>
     <w:multiLevelType w:val="hybridMultilevel"/>
     <w:tmpl w:val="34A87B64"/>
@@ -11773,7 +11043,7 @@
       </w:rPr>
     </w:lvl>
   </w:abstractNum>
-  <w:abstractNum w:abstractNumId="3">
+  <w:abstractNum w:abstractNumId="3" w15:restartNumberingAfterBreak="0">
     <w:nsid w:val="256A1DA8"/>
     <w:multiLevelType w:val="hybridMultilevel"/>
     <w:tmpl w:val="51628D6C"/>
@@ -11887,7 +11157,7 @@
       </w:rPr>
     </w:lvl>
   </w:abstractNum>
-  <w:abstractNum w:abstractNumId="4">
+  <w:abstractNum w:abstractNumId="4" w15:restartNumberingAfterBreak="0">
     <w:nsid w:val="2D3868E1"/>
     <w:multiLevelType w:val="multilevel"/>
     <w:tmpl w:val="D64483F4"/>
@@ -12002,7 +11272,7 @@
       </w:rPr>
     </w:lvl>
   </w:abstractNum>
-  <w:abstractNum w:abstractNumId="5">
+  <w:abstractNum w:abstractNumId="5" w15:restartNumberingAfterBreak="0">
     <w:nsid w:val="2F5051F3"/>
     <w:multiLevelType w:val="hybridMultilevel"/>
     <w:tmpl w:val="1AF462A0"/>
@@ -12115,7 +11385,7 @@
       </w:rPr>
     </w:lvl>
   </w:abstractNum>
-  <w:abstractNum w:abstractNumId="6">
+  <w:abstractNum w:abstractNumId="6" w15:restartNumberingAfterBreak="0">
     <w:nsid w:val="2FA80345"/>
     <w:multiLevelType w:val="hybridMultilevel"/>
     <w:tmpl w:val="34924226"/>
@@ -12256,7 +11526,7 @@
       </w:rPr>
     </w:lvl>
   </w:abstractNum>
-  <w:abstractNum w:abstractNumId="7">
+  <w:abstractNum w:abstractNumId="7" w15:restartNumberingAfterBreak="0">
     <w:nsid w:val="3EFB76D9"/>
     <w:multiLevelType w:val="hybridMultilevel"/>
     <w:tmpl w:val="7A300006"/>
@@ -12370,7 +11640,7 @@
       </w:rPr>
     </w:lvl>
   </w:abstractNum>
-  <w:abstractNum w:abstractNumId="8">
+  <w:abstractNum w:abstractNumId="8" w15:restartNumberingAfterBreak="0">
     <w:nsid w:val="4051287B"/>
     <w:multiLevelType w:val="multilevel"/>
     <w:tmpl w:val="D64483F4"/>
@@ -12485,7 +11755,7 @@
       </w:rPr>
     </w:lvl>
   </w:abstractNum>
-  <w:abstractNum w:abstractNumId="9">
+  <w:abstractNum w:abstractNumId="9" w15:restartNumberingAfterBreak="0">
     <w:nsid w:val="40D5626B"/>
     <w:multiLevelType w:val="multilevel"/>
     <w:tmpl w:val="2410E08C"/>
@@ -12598,7 +11868,7 @@
       </w:rPr>
     </w:lvl>
   </w:abstractNum>
-  <w:abstractNum w:abstractNumId="10">
+  <w:abstractNum w:abstractNumId="10" w15:restartNumberingAfterBreak="0">
     <w:nsid w:val="46AD0FC3"/>
     <w:multiLevelType w:val="multilevel"/>
     <w:tmpl w:val="2410E08C"/>
@@ -12711,7 +11981,7 @@
       </w:rPr>
     </w:lvl>
   </w:abstractNum>
-  <w:abstractNum w:abstractNumId="11">
+  <w:abstractNum w:abstractNumId="11" w15:restartNumberingAfterBreak="0">
     <w:nsid w:val="48831CDD"/>
     <w:multiLevelType w:val="hybridMultilevel"/>
     <w:tmpl w:val="49DE3394"/>
@@ -12825,7 +12095,7 @@
       </w:rPr>
     </w:lvl>
   </w:abstractNum>
-  <w:abstractNum w:abstractNumId="12">
+  <w:abstractNum w:abstractNumId="12" w15:restartNumberingAfterBreak="0">
     <w:nsid w:val="4C7C7CB0"/>
     <w:multiLevelType w:val="hybridMultilevel"/>
     <w:tmpl w:val="0FFC9B2A"/>
@@ -12938,7 +12208,7 @@
       </w:rPr>
     </w:lvl>
   </w:abstractNum>
-  <w:abstractNum w:abstractNumId="13">
+  <w:abstractNum w:abstractNumId="13" w15:restartNumberingAfterBreak="0">
     <w:nsid w:val="54894AE2"/>
     <w:multiLevelType w:val="multilevel"/>
     <w:tmpl w:val="D64483F4"/>
@@ -13053,7 +12323,7 @@
       </w:rPr>
     </w:lvl>
   </w:abstractNum>
-  <w:abstractNum w:abstractNumId="14">
+  <w:abstractNum w:abstractNumId="14" w15:restartNumberingAfterBreak="0">
     <w:nsid w:val="5C4C07FE"/>
     <w:multiLevelType w:val="hybridMultilevel"/>
     <w:tmpl w:val="AA7AA7D6"/>
@@ -13166,7 +12436,7 @@
       </w:rPr>
     </w:lvl>
   </w:abstractNum>
-  <w:abstractNum w:abstractNumId="15">
+  <w:abstractNum w:abstractNumId="15" w15:restartNumberingAfterBreak="0">
     <w:nsid w:val="60920C13"/>
     <w:multiLevelType w:val="hybridMultilevel"/>
     <w:tmpl w:val="BA363E1A"/>
@@ -13280,7 +12550,7 @@
       </w:rPr>
     </w:lvl>
   </w:abstractNum>
-  <w:abstractNum w:abstractNumId="16">
+  <w:abstractNum w:abstractNumId="16" w15:restartNumberingAfterBreak="0">
     <w:nsid w:val="67CE1196"/>
     <w:multiLevelType w:val="multilevel"/>
     <w:tmpl w:val="D64483F4"/>
@@ -13395,7 +12665,7 @@
       </w:rPr>
     </w:lvl>
   </w:abstractNum>
-  <w:abstractNum w:abstractNumId="17">
+  <w:abstractNum w:abstractNumId="17" w15:restartNumberingAfterBreak="0">
     <w:nsid w:val="69EB2B6C"/>
     <w:multiLevelType w:val="multilevel"/>
     <w:tmpl w:val="2410E08C"/>
@@ -13508,7 +12778,7 @@
       </w:rPr>
     </w:lvl>
   </w:abstractNum>
-  <w:abstractNum w:abstractNumId="18">
+  <w:abstractNum w:abstractNumId="18" w15:restartNumberingAfterBreak="0">
     <w:nsid w:val="6DEB2B51"/>
     <w:multiLevelType w:val="hybridMultilevel"/>
     <w:tmpl w:val="ECAE6FE0"/>
@@ -13621,7 +12891,7 @@
       </w:rPr>
     </w:lvl>
   </w:abstractNum>
-  <w:abstractNum w:abstractNumId="19">
+  <w:abstractNum w:abstractNumId="19" w15:restartNumberingAfterBreak="0">
     <w:nsid w:val="6E980C71"/>
     <w:multiLevelType w:val="multilevel"/>
     <w:tmpl w:val="BE6E0112"/>
@@ -13735,7 +13005,7 @@
       </w:rPr>
     </w:lvl>
   </w:abstractNum>
-  <w:abstractNum w:abstractNumId="20">
+  <w:abstractNum w:abstractNumId="20" w15:restartNumberingAfterBreak="0">
     <w:nsid w:val="720739C8"/>
     <w:multiLevelType w:val="multilevel"/>
     <w:tmpl w:val="2410E08C"/>
@@ -13848,7 +13118,7 @@
       </w:rPr>
     </w:lvl>
   </w:abstractNum>
-  <w:abstractNum w:abstractNumId="21">
+  <w:abstractNum w:abstractNumId="21" w15:restartNumberingAfterBreak="0">
     <w:nsid w:val="7B745B75"/>
     <w:multiLevelType w:val="hybridMultilevel"/>
     <w:tmpl w:val="D9760CA4"/>
@@ -13961,7 +13231,7 @@
       </w:rPr>
     </w:lvl>
   </w:abstractNum>
-  <w:abstractNum w:abstractNumId="22">
+  <w:abstractNum w:abstractNumId="22" w15:restartNumberingAfterBreak="0">
     <w:nsid w:val="7D7E13C1"/>
     <w:multiLevelType w:val="hybridMultilevel"/>
     <w:tmpl w:val="EE303B34"/>
@@ -14053,7 +13323,7 @@
       </w:pPr>
     </w:lvl>
   </w:abstractNum>
-  <w:abstractNum w:abstractNumId="23">
+  <w:abstractNum w:abstractNumId="23" w15:restartNumberingAfterBreak="0">
     <w:nsid w:val="7EF01F53"/>
     <w:multiLevelType w:val="hybridMultilevel"/>
     <w:tmpl w:val="D56E5974"/>
@@ -14242,7 +13512,7 @@
 </file>
 
 <file path=word/styles.xml><?xml version="1.0" encoding="utf-8"?>
-<w:styles xmlns:mc="http://schemas.openxmlformats.org/markup-compatibility/2006" xmlns:r="http://schemas.openxmlformats.org/officeDocument/2006/relationships" xmlns:w="http://schemas.openxmlformats.org/wordprocessingml/2006/main" xmlns:w14="http://schemas.microsoft.com/office/word/2010/wordml" xmlns:w15="http://schemas.microsoft.com/office/word/2012/wordml" mc:Ignorable="w14 w15">
+<w:styles xmlns:mc="http://schemas.openxmlformats.org/markup-compatibility/2006" xmlns:r="http://schemas.openxmlformats.org/officeDocument/2006/relationships" xmlns:w="http://schemas.openxmlformats.org/wordprocessingml/2006/main" xmlns:w14="http://schemas.microsoft.com/office/word/2010/wordml" xmlns:w15="http://schemas.microsoft.com/office/word/2012/wordml" xmlns:w16se="http://schemas.microsoft.com/office/word/2015/wordml/symex" mc:Ignorable="w14 w15 w16se">
   <w:docDefaults>
     <w:rPrDefault>
       <w:rPr>
@@ -14631,7 +13901,7 @@
     <w:lsdException w:name="List Table 6 Colorful Accent 6" w:uiPriority="51"/>
     <w:lsdException w:name="List Table 7 Colorful Accent 6" w:uiPriority="52"/>
   </w:latentStyles>
-  <w:style w:type="paragraph" w:default="1" w:styleId="Normale">
+  <w:style w:type="paragraph" w:default="1" w:styleId="Normal">
     <w:name w:val="Normal"/>
     <w:rsid w:val="00B039B6"/>
     <w:pPr>
@@ -14645,13 +13915,13 @@
       <w:lang w:eastAsia="it-IT"/>
     </w:rPr>
   </w:style>
-  <w:style w:type="character" w:default="1" w:styleId="Carpredefinitoparagrafo">
+  <w:style w:type="character" w:default="1" w:styleId="DefaultParagraphFont">
     <w:name w:val="Default Paragraph Font"/>
     <w:uiPriority w:val="1"/>
     <w:semiHidden/>
     <w:unhideWhenUsed/>
   </w:style>
-  <w:style w:type="table" w:default="1" w:styleId="Tabellanormale">
+  <w:style w:type="table" w:default="1" w:styleId="TableNormal">
     <w:name w:val="Normal Table"/>
     <w:uiPriority w:val="99"/>
     <w:semiHidden/>
@@ -14666,15 +13936,15 @@
       </w:tblCellMar>
     </w:tblPr>
   </w:style>
-  <w:style w:type="numbering" w:default="1" w:styleId="Nessunelenco">
+  <w:style w:type="numbering" w:default="1" w:styleId="NoList">
     <w:name w:val="No List"/>
     <w:uiPriority w:val="99"/>
     <w:semiHidden/>
     <w:unhideWhenUsed/>
   </w:style>
-  <w:style w:type="paragraph" w:styleId="NormaleWeb">
+  <w:style w:type="paragraph" w:styleId="NormalWeb">
     <w:name w:val="Normal (Web)"/>
-    <w:basedOn w:val="Normale"/>
+    <w:basedOn w:val="Normal"/>
     <w:uiPriority w:val="99"/>
     <w:semiHidden/>
     <w:unhideWhenUsed/>
@@ -14687,9 +13957,9 @@
       <w:color w:val="auto"/>
     </w:rPr>
   </w:style>
-  <w:style w:type="paragraph" w:styleId="Paragrafoelenco">
+  <w:style w:type="paragraph" w:styleId="ListParagraph">
     <w:name w:val="List Paragraph"/>
-    <w:basedOn w:val="Normale"/>
+    <w:basedOn w:val="Normal"/>
     <w:uiPriority w:val="34"/>
     <w:qFormat/>
     <w:rsid w:val="00B039B6"/>
@@ -14698,10 +13968,10 @@
       <w:contextualSpacing/>
     </w:pPr>
   </w:style>
-  <w:style w:type="paragraph" w:styleId="Intestazione">
+  <w:style w:type="paragraph" w:styleId="Header">
     <w:name w:val="header"/>
-    <w:basedOn w:val="Normale"/>
-    <w:link w:val="IntestazioneCarattere"/>
+    <w:basedOn w:val="Normal"/>
+    <w:link w:val="HeaderChar"/>
     <w:uiPriority w:val="99"/>
     <w:unhideWhenUsed/>
     <w:rsid w:val="009D1328"/>
@@ -14713,10 +13983,10 @@
       <w:spacing w:line="240" w:lineRule="auto"/>
     </w:pPr>
   </w:style>
-  <w:style w:type="character" w:customStyle="1" w:styleId="IntestazioneCarattere">
-    <w:name w:val="Intestazione Carattere"/>
-    <w:basedOn w:val="Carpredefinitoparagrafo"/>
-    <w:link w:val="Intestazione"/>
+  <w:style w:type="character" w:customStyle="1" w:styleId="HeaderChar">
+    <w:name w:val="Header Char"/>
+    <w:basedOn w:val="DefaultParagraphFont"/>
+    <w:link w:val="Header"/>
     <w:uiPriority w:val="99"/>
     <w:rsid w:val="009D1328"/>
     <w:rPr>
@@ -14727,10 +13997,10 @@
       <w:lang w:eastAsia="it-IT"/>
     </w:rPr>
   </w:style>
-  <w:style w:type="paragraph" w:styleId="Pidipagina">
+  <w:style w:type="paragraph" w:styleId="Footer">
     <w:name w:val="footer"/>
-    <w:basedOn w:val="Normale"/>
-    <w:link w:val="PidipaginaCarattere"/>
+    <w:basedOn w:val="Normal"/>
+    <w:link w:val="FooterChar"/>
     <w:uiPriority w:val="99"/>
     <w:unhideWhenUsed/>
     <w:rsid w:val="009D1328"/>
@@ -14742,10 +14012,10 @@
       <w:spacing w:line="240" w:lineRule="auto"/>
     </w:pPr>
   </w:style>
-  <w:style w:type="character" w:customStyle="1" w:styleId="PidipaginaCarattere">
-    <w:name w:val="Piè di pagina Carattere"/>
-    <w:basedOn w:val="Carpredefinitoparagrafo"/>
-    <w:link w:val="Pidipagina"/>
+  <w:style w:type="character" w:customStyle="1" w:styleId="FooterChar">
+    <w:name w:val="Footer Char"/>
+    <w:basedOn w:val="DefaultParagraphFont"/>
+    <w:link w:val="Footer"/>
     <w:uiPriority w:val="99"/>
     <w:rsid w:val="009D1328"/>
     <w:rPr>
@@ -14756,9 +14026,9 @@
       <w:lang w:eastAsia="it-IT"/>
     </w:rPr>
   </w:style>
-  <w:style w:type="character" w:styleId="Collegamentoipertestuale">
+  <w:style w:type="character" w:styleId="Hyperlink">
     <w:name w:val="Hyperlink"/>
-    <w:basedOn w:val="Carpredefinitoparagrafo"/>
+    <w:basedOn w:val="DefaultParagraphFont"/>
     <w:uiPriority w:val="99"/>
     <w:semiHidden/>
     <w:unhideWhenUsed/>
@@ -14768,16 +14038,15 @@
       <w:u w:val="single"/>
     </w:rPr>
   </w:style>
-  <w:style w:type="table" w:styleId="Grigliatabella">
+  <w:style w:type="table" w:styleId="TableGrid">
     <w:name w:val="Table Grid"/>
-    <w:basedOn w:val="Tabellanormale"/>
+    <w:basedOn w:val="TableNormal"/>
     <w:uiPriority w:val="39"/>
     <w:rsid w:val="00E66642"/>
     <w:pPr>
       <w:spacing w:after="0" w:line="240" w:lineRule="auto"/>
     </w:pPr>
     <w:tblPr>
-      <w:tblInd w:w="0" w:type="dxa"/>
       <w:tblBorders>
         <w:top w:val="single" w:sz="4" w:space="0" w:color="auto"/>
         <w:left w:val="single" w:sz="4" w:space="0" w:color="auto"/>
@@ -14786,13 +14055,33 @@
         <w:insideH w:val="single" w:sz="4" w:space="0" w:color="auto"/>
         <w:insideV w:val="single" w:sz="4" w:space="0" w:color="auto"/>
       </w:tblBorders>
-      <w:tblCellMar>
-        <w:top w:w="0" w:type="dxa"/>
-        <w:left w:w="108" w:type="dxa"/>
-        <w:bottom w:w="0" w:type="dxa"/>
-        <w:right w:w="108" w:type="dxa"/>
-      </w:tblCellMar>
     </w:tblPr>
+  </w:style>
+  <w:style w:type="character" w:customStyle="1" w:styleId="Carpredefinitoparagrafo">
+    <w:name w:val="Car. predefinito paragrafo"/>
+    <w:rsid w:val="008A51DB"/>
+  </w:style>
+  <w:style w:type="paragraph" w:customStyle="1" w:styleId="Intestazione">
+    <w:name w:val="Intestazione"/>
+    <w:basedOn w:val="Normal"/>
+    <w:rsid w:val="008A51DB"/>
+    <w:pPr>
+      <w:tabs>
+        <w:tab w:val="center" w:pos="4819"/>
+        <w:tab w:val="right" w:pos="9638"/>
+      </w:tabs>
+      <w:suppressAutoHyphens/>
+      <w:autoSpaceDN w:val="0"/>
+      <w:spacing w:line="240" w:lineRule="auto"/>
+      <w:textAlignment w:val="baseline"/>
+    </w:pPr>
+    <w:rPr>
+      <w:rFonts w:ascii="Calibri" w:eastAsia="Calibri" w:hAnsi="Calibri" w:cs="Times New Roman"/>
+      <w:color w:val="auto"/>
+      <w:sz w:val="22"/>
+      <w:szCs w:val="22"/>
+      <w:lang w:eastAsia="en-US"/>
+    </w:rPr>
   </w:style>
 </w:styles>
 </file>

--- a/Deliverables/PS_NashiraCustomGuitars.docx
+++ b/Deliverables/PS_NashiraCustomGuitars.docx
@@ -19,39 +19,12 @@
           <w:szCs w:val="36"/>
         </w:rPr>
       </w:pPr>
-    </w:p>
-    <w:p>
-      <w:pPr>
+      <w:r>
         <w:rPr>
           <w:b/>
           <w:sz w:val="36"/>
           <w:szCs w:val="36"/>
         </w:rPr>
-      </w:pPr>
-    </w:p>
-    <w:p>
-      <w:pPr>
-        <w:rPr>
-          <w:b/>
-          <w:sz w:val="36"/>
-          <w:szCs w:val="36"/>
-        </w:rPr>
-      </w:pPr>
-    </w:p>
-    <w:p>
-      <w:pPr>
-        <w:rPr>
-          <w:b/>
-          <w:sz w:val="36"/>
-          <w:szCs w:val="36"/>
-        </w:rPr>
-      </w:pPr>
-      <w:r>
-        <w:rPr>
-          <w:b/>
-          <w:sz w:val="36"/>
-          <w:szCs w:val="36"/>
-        </w:rPr>
         <w:t>UNIVERSITÀ DEGLI STUDI DI SALERNO</w:t>
       </w:r>
     </w:p>
@@ -136,6 +109,16 @@
     </w:p>
     <w:p>
       <w:pPr>
+        <w:rPr>
+          <w:b/>
+          <w:color w:val="666666"/>
+          <w:sz w:val="28"/>
+          <w:szCs w:val="28"/>
+        </w:rPr>
+      </w:pPr>
+    </w:p>
+    <w:p>
+      <w:pPr>
         <w:jc w:val="center"/>
         <w:rPr>
           <w:b/>
@@ -155,6 +138,55 @@
           <w:szCs w:val="28"/>
         </w:rPr>
       </w:pPr>
+      <w:r>
+        <w:rPr>
+          <w:noProof/>
+        </w:rPr>
+        <w:drawing>
+          <wp:inline distT="0" distB="0" distL="0" distR="0" wp14:anchorId="354EE4C5" wp14:editId="75EBF076">
+            <wp:extent cx="3590925" cy="935355"/>
+            <wp:effectExtent l="0" t="0" r="9525" b="0"/>
+            <wp:docPr id="1" name="Picture 1" descr="C:\Users\Giuseppe\AppData\Local\Microsoft\Windows\INetCache\Content.Word\bf2f8da2-46ab-40ec-b8ca-a27d34f5f3ff.jpg"/>
+            <wp:cNvGraphicFramePr/>
+            <a:graphic xmlns:a="http://schemas.openxmlformats.org/drawingml/2006/main">
+              <a:graphicData uri="http://schemas.openxmlformats.org/drawingml/2006/picture">
+                <pic:pic xmlns:pic="http://schemas.openxmlformats.org/drawingml/2006/picture">
+                  <pic:nvPicPr>
+                    <pic:cNvPr id="1" name="Picture 1" descr="C:\Users\Giuseppe\AppData\Local\Microsoft\Windows\INetCache\Content.Word\bf2f8da2-46ab-40ec-b8ca-a27d34f5f3ff.jpg"/>
+                    <pic:cNvPicPr/>
+                  </pic:nvPicPr>
+                  <pic:blipFill>
+                    <a:blip r:embed="rId7">
+                      <a:extLst>
+                        <a:ext uri="{28A0092B-C50C-407E-A947-70E740481C1C}">
+                          <a14:useLocalDpi xmlns:a14="http://schemas.microsoft.com/office/drawing/2010/main" val="0"/>
+                        </a:ext>
+                      </a:extLst>
+                    </a:blip>
+                    <a:srcRect/>
+                    <a:stretch>
+                      <a:fillRect/>
+                    </a:stretch>
+                  </pic:blipFill>
+                  <pic:spPr bwMode="auto">
+                    <a:xfrm>
+                      <a:off x="0" y="0"/>
+                      <a:ext cx="3590925" cy="935355"/>
+                    </a:xfrm>
+                    <a:prstGeom prst="rect">
+                      <a:avLst/>
+                    </a:prstGeom>
+                    <a:noFill/>
+                    <a:ln>
+                      <a:noFill/>
+                    </a:ln>
+                  </pic:spPr>
+                </pic:pic>
+              </a:graphicData>
+            </a:graphic>
+          </wp:inline>
+        </w:drawing>
+      </w:r>
     </w:p>
     <w:p>
       <w:pPr>
@@ -232,39 +264,8 @@
           <w:szCs w:val="28"/>
         </w:rPr>
       </w:pPr>
-    </w:p>
-    <w:p>
-      <w:pPr>
-        <w:jc w:val="center"/>
-        <w:rPr>
-          <w:b/>
-          <w:color w:val="666666"/>
-          <w:sz w:val="28"/>
-          <w:szCs w:val="28"/>
-        </w:rPr>
-      </w:pPr>
-    </w:p>
-    <w:p>
-      <w:pPr>
-        <w:jc w:val="center"/>
-        <w:rPr>
-          <w:b/>
-          <w:color w:val="666666"/>
-          <w:sz w:val="28"/>
-          <w:szCs w:val="28"/>
-        </w:rPr>
-      </w:pPr>
-    </w:p>
-    <w:p>
-      <w:pPr>
-        <w:jc w:val="center"/>
-        <w:rPr>
-          <w:b/>
-          <w:color w:val="666666"/>
-          <w:sz w:val="28"/>
-          <w:szCs w:val="28"/>
-        </w:rPr>
-      </w:pPr>
+      <w:bookmarkStart w:id="0" w:name="_GoBack"/>
+      <w:bookmarkEnd w:id="0"/>
     </w:p>
     <w:p>
       <w:pPr>
@@ -664,7 +665,6 @@
               <w:spacing w:line="240" w:lineRule="auto"/>
             </w:pPr>
             <w:r>
-              <w:lastRenderedPageBreak/>
               <w:t>Singh Karanbir</w:t>
             </w:r>
           </w:p>
@@ -1687,10 +1687,6 @@
     <w:p/>
     <w:p/>
     <w:p/>
-    <w:p>
-      <w:bookmarkStart w:id="0" w:name="_GoBack"/>
-      <w:bookmarkEnd w:id="0"/>
-    </w:p>
     <w:p/>
     <w:p/>
     <w:p/>
@@ -1704,6 +1700,7 @@
     <w:p/>
     <w:p/>
     <w:p/>
+    <w:p/>
     <w:p>
       <w:pPr>
         <w:rPr>
@@ -1728,6 +1725,7 @@
           <w:sz w:val="36"/>
           <w:szCs w:val="36"/>
         </w:rPr>
+        <w:lastRenderedPageBreak/>
         <w:t xml:space="preserve">  </w:t>
       </w:r>
     </w:p>
@@ -4299,7 +4297,6 @@
               <w:t xml:space="preserve">Il sistema effettuerà i dovuti controlli ed inserirà la </w:t>
             </w:r>
             <w:r>
-              <w:lastRenderedPageBreak/>
               <w:t>nuova chitarra nella banca dati.</w:t>
             </w:r>
           </w:p>
@@ -10475,8 +10472,8 @@
       </w:pPr>
     </w:p>
     <w:sectPr>
-      <w:headerReference w:type="default" r:id="rId7"/>
-      <w:footerReference w:type="default" r:id="rId8"/>
+      <w:headerReference w:type="default" r:id="rId8"/>
+      <w:footerReference w:type="default" r:id="rId9"/>
       <w:pgSz w:w="11906" w:h="16838"/>
       <w:pgMar w:top="1417" w:right="1134" w:bottom="1134" w:left="1134" w:header="708" w:footer="708" w:gutter="0"/>
       <w:cols w:space="708"/>
